--- a/zd7_V4_NikitinSemen/zd7_V4_NikitinSemen_Отчет.docx
+++ b/zd7_V4_NikitinSemen/zd7_V4_NikitinSemen_Отчет.docx
@@ -1,6 +1,6 @@
 
 <file path=word/document.xml><?xml version="1.0" encoding="utf-8"?>
-<w:document xmlns:wpc="http://schemas.microsoft.com/office/word/2010/wordprocessingCanvas" xmlns:cx="http://schemas.microsoft.com/office/drawing/2014/chartex" xmlns:cx1="http://schemas.microsoft.com/office/drawing/2015/9/8/chartex" xmlns:mc="http://schemas.openxmlformats.org/markup-compatibility/2006" xmlns:o="urn:schemas-microsoft-com:office:office" xmlns:r="http://schemas.openxmlformats.org/officeDocument/2006/relationships" xmlns:m="http://schemas.openxmlformats.org/officeDocument/2006/math" xmlns:v="urn:schemas-microsoft-com:vml" xmlns:wp14="http://schemas.microsoft.com/office/word/2010/wordprocessingDrawing" xmlns:wp="http://schemas.openxmlformats.org/drawingml/2006/wordprocessingDrawing" xmlns:w10="urn:schemas-microsoft-com:office:word" xmlns:w="http://schemas.openxmlformats.org/wordprocessingml/2006/main" xmlns:w14="http://schemas.microsoft.com/office/word/2010/wordml" xmlns:w15="http://schemas.microsoft.com/office/word/2012/wordml" xmlns:w16se="http://schemas.microsoft.com/office/word/2015/wordml/symex" xmlns:wpg="http://schemas.microsoft.com/office/word/2010/wordprocessingGroup" xmlns:wpi="http://schemas.microsoft.com/office/word/2010/wordprocessingInk" xmlns:wne="http://schemas.microsoft.com/office/word/2006/wordml" xmlns:wps="http://schemas.microsoft.com/office/word/2010/wordprocessingShape" mc:Ignorable="w14 w15 w16se wp14">
+<w:document xmlns:wpc="http://schemas.microsoft.com/office/word/2010/wordprocessingCanvas" xmlns:cx="http://schemas.microsoft.com/office/drawing/2014/chartex" xmlns:cx1="http://schemas.microsoft.com/office/drawing/2015/9/8/chartex" xmlns:cx2="http://schemas.microsoft.com/office/drawing/2015/10/21/chartex" xmlns:cx3="http://schemas.microsoft.com/office/drawing/2016/5/9/chartex" xmlns:cx4="http://schemas.microsoft.com/office/drawing/2016/5/10/chartex" xmlns:cx5="http://schemas.microsoft.com/office/drawing/2016/5/11/chartex" xmlns:cx6="http://schemas.microsoft.com/office/drawing/2016/5/12/chartex" xmlns:cx7="http://schemas.microsoft.com/office/drawing/2016/5/13/chartex" xmlns:cx8="http://schemas.microsoft.com/office/drawing/2016/5/14/chartex" xmlns:mc="http://schemas.openxmlformats.org/markup-compatibility/2006" xmlns:aink="http://schemas.microsoft.com/office/drawing/2016/ink" xmlns:am3d="http://schemas.microsoft.com/office/drawing/2017/model3d" xmlns:o="urn:schemas-microsoft-com:office:office" xmlns:r="http://schemas.openxmlformats.org/officeDocument/2006/relationships" xmlns:m="http://schemas.openxmlformats.org/officeDocument/2006/math" xmlns:v="urn:schemas-microsoft-com:vml" xmlns:wp14="http://schemas.microsoft.com/office/word/2010/wordprocessingDrawing" xmlns:wp="http://schemas.openxmlformats.org/drawingml/2006/wordprocessingDrawing" xmlns:w10="urn:schemas-microsoft-com:office:word" xmlns:w="http://schemas.openxmlformats.org/wordprocessingml/2006/main" xmlns:w14="http://schemas.microsoft.com/office/word/2010/wordml" xmlns:w15="http://schemas.microsoft.com/office/word/2012/wordml" xmlns:w16cex="http://schemas.microsoft.com/office/word/2018/wordml/cex" xmlns:w16cid="http://schemas.microsoft.com/office/word/2016/wordml/cid" xmlns:w16="http://schemas.microsoft.com/office/word/2018/wordml" xmlns:w16sdtdh="http://schemas.microsoft.com/office/word/2020/wordml/sdtdatahash" xmlns:w16se="http://schemas.microsoft.com/office/word/2015/wordml/symex" xmlns:wpg="http://schemas.microsoft.com/office/word/2010/wordprocessingGroup" xmlns:wpi="http://schemas.microsoft.com/office/word/2010/wordprocessingInk" xmlns:wne="http://schemas.microsoft.com/office/word/2006/wordml" xmlns:wps="http://schemas.microsoft.com/office/word/2010/wordprocessingShape" mc:Ignorable="w14 w15 w16se w16cid w16 w16cex w16sdtdh wp14">
   <w:body>
     <w:p>
       <w:pPr>
@@ -229,7 +229,7 @@
           </mc:Choice>
           <mc:Fallback>
             <w:pict>
-              <v:group w14:anchorId="20365336" id="Группа 1" o:spid="_x0000_s1026" style="position:absolute;left:0;text-align:left;margin-left:-58.05pt;margin-top:10.05pt;width:679.5pt;height:746.2pt;z-index:251659264;mso-width-relative:margin;mso-height-relative:margin" coordorigin="20217" coordsize="86296,75600" o:gfxdata="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">
+              <v:group w14:anchorId="20365336" id="Группа 1" o:spid="_x0000_s1026" style="position:absolute;left:0;text-align:left;margin-left:-58.05pt;margin-top:10.05pt;width:679.5pt;height:746.2pt;z-index:251659264;mso-width-relative:margin;mso-height-relative:margin" coordorigin="20217" coordsize="86296,75600" o:gfxdata="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">
                 <v:group id="Группа 2" o:spid="_x0000_s1027" style="position:absolute;left:20217;width:86296;height:75600" coordorigin="20217" coordsize="86296,75600" o:gfxdata="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">
                   <v:rect id="Прямоугольник 3" o:spid="_x0000_s1028" style="position:absolute;left:101561;top:29412;width:4952;height:46188;visibility:visible;mso-wrap-style:square;v-text-anchor:middle" o:gfxdata="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" filled="f" stroked="f">
                     <v:textbox inset="2.53958mm,2.53958mm,2.53958mm,2.53958mm">
@@ -744,7 +744,7 @@
               <w:lang w:eastAsia="ru-RU"/>
             </w:rPr>
           </w:pPr>
-          <w:hyperlink w:anchor="_Toc184608381" w:history="1">
+          <w:hyperlink w:anchor="_Toc184642148" w:history="1">
             <w:r>
               <w:rPr>
                 <w:rStyle w:val="a5"/>
@@ -759,7 +759,7 @@
                 <w:b/>
                 <w:noProof/>
               </w:rPr>
-              <w:t>Задание №1 Мобильное приложение «Дневник тренировок»</w:t>
+              <w:t>Задание №1 Мобильное приложение «Турфирма»</w:t>
             </w:r>
             <w:r>
               <w:rPr>
@@ -780,7 +780,7 @@
                 <w:noProof/>
                 <w:webHidden/>
               </w:rPr>
-              <w:instrText xml:space="preserve"> PAGEREF _Toc184608381 \h </w:instrText>
+              <w:instrText xml:space="preserve"> PAGEREF _Toc184642148 \h </w:instrText>
             </w:r>
             <w:r>
               <w:rPr>
@@ -825,7 +825,7 @@
               <w:lang w:eastAsia="ru-RU"/>
             </w:rPr>
           </w:pPr>
-          <w:hyperlink w:anchor="_Toc184608382" w:history="1">
+          <w:hyperlink w:anchor="_Toc184642149" w:history="1">
             <w:r>
               <w:rPr>
                 <w:rStyle w:val="a5"/>
@@ -872,7 +872,7 @@
                 <w:noProof/>
                 <w:webHidden/>
               </w:rPr>
-              <w:instrText xml:space="preserve"> PAGEREF _Toc184608382 \h </w:instrText>
+              <w:instrText xml:space="preserve"> PAGEREF _Toc184642149 \h </w:instrText>
             </w:r>
             <w:r>
               <w:rPr>
@@ -917,7 +917,7 @@
               <w:lang w:eastAsia="ru-RU"/>
             </w:rPr>
           </w:pPr>
-          <w:hyperlink w:anchor="_Toc184608383" w:history="1">
+          <w:hyperlink w:anchor="_Toc184642150" w:history="1">
             <w:r>
               <w:rPr>
                 <w:rStyle w:val="a5"/>
@@ -964,7 +964,7 @@
                 <w:noProof/>
                 <w:webHidden/>
               </w:rPr>
-              <w:instrText xml:space="preserve"> PAGEREF _Toc184608383 \h </w:instrText>
+              <w:instrText xml:space="preserve"> PAGEREF _Toc184642150 \h </w:instrText>
             </w:r>
             <w:r>
               <w:rPr>
@@ -1008,7 +1008,7 @@
               <w:lang w:eastAsia="ru-RU"/>
             </w:rPr>
           </w:pPr>
-          <w:hyperlink w:anchor="_Toc184608384" w:history="1">
+          <w:hyperlink w:anchor="_Toc184642151" w:history="1">
             <w:r>
               <w:rPr>
                 <w:rStyle w:val="a5"/>
@@ -1037,7 +1037,7 @@
                 <w:noProof/>
                 <w:webHidden/>
               </w:rPr>
-              <w:instrText xml:space="preserve"> PAGEREF _Toc184608384 \h </w:instrText>
+              <w:instrText xml:space="preserve"> PAGEREF _Toc184642151 \h </w:instrText>
             </w:r>
             <w:r>
               <w:rPr>
@@ -1081,7 +1081,7 @@
               <w:lang w:eastAsia="ru-RU"/>
             </w:rPr>
           </w:pPr>
-          <w:hyperlink w:anchor="_Toc184608385" w:history="1">
+          <w:hyperlink w:anchor="_Toc184642152" w:history="1">
             <w:r>
               <w:rPr>
                 <w:rStyle w:val="a5"/>
@@ -1110,7 +1110,7 @@
                 <w:noProof/>
                 <w:webHidden/>
               </w:rPr>
-              <w:instrText xml:space="preserve"> PAGEREF _Toc184608385 \h </w:instrText>
+              <w:instrText xml:space="preserve"> PAGEREF _Toc184642152 \h </w:instrText>
             </w:r>
             <w:r>
               <w:rPr>
@@ -1130,7 +1130,7 @@
                 <w:noProof/>
                 <w:webHidden/>
               </w:rPr>
-              <w:t>4</w:t>
+              <w:t>6</w:t>
             </w:r>
             <w:r>
               <w:rPr>
@@ -1154,7 +1154,7 @@
               <w:lang w:eastAsia="ru-RU"/>
             </w:rPr>
           </w:pPr>
-          <w:hyperlink w:anchor="_Toc184608386" w:history="1">
+          <w:hyperlink w:anchor="_Toc184642153" w:history="1">
             <w:r>
               <w:rPr>
                 <w:rStyle w:val="a5"/>
@@ -1183,7 +1183,7 @@
                 <w:noProof/>
                 <w:webHidden/>
               </w:rPr>
-              <w:instrText xml:space="preserve"> PAGEREF _Toc184608386 \h </w:instrText>
+              <w:instrText xml:space="preserve"> PAGEREF _Toc184642153 \h </w:instrText>
             </w:r>
             <w:r>
               <w:rPr>
@@ -1203,7 +1203,7 @@
                 <w:noProof/>
                 <w:webHidden/>
               </w:rPr>
-              <w:t>4</w:t>
+              <w:t>6</w:t>
             </w:r>
             <w:r>
               <w:rPr>
@@ -1227,7 +1227,7 @@
               <w:lang w:eastAsia="ru-RU"/>
             </w:rPr>
           </w:pPr>
-          <w:hyperlink w:anchor="_Toc184608387" w:history="1">
+          <w:hyperlink w:anchor="_Toc184642154" w:history="1">
             <w:r>
               <w:rPr>
                 <w:rStyle w:val="a5"/>
@@ -1256,7 +1256,7 @@
                 <w:noProof/>
                 <w:webHidden/>
               </w:rPr>
-              <w:instrText xml:space="preserve"> PAGEREF _Toc184608387 \h </w:instrText>
+              <w:instrText xml:space="preserve"> PAGEREF _Toc184642154 \h </w:instrText>
             </w:r>
             <w:r>
               <w:rPr>
@@ -1276,7 +1276,7 @@
                 <w:noProof/>
                 <w:webHidden/>
               </w:rPr>
-              <w:t>5</w:t>
+              <w:t>6</w:t>
             </w:r>
             <w:r>
               <w:rPr>
@@ -1300,7 +1300,7 @@
               <w:lang w:eastAsia="ru-RU"/>
             </w:rPr>
           </w:pPr>
-          <w:hyperlink w:anchor="_Toc184608388" w:history="1">
+          <w:hyperlink w:anchor="_Toc184642155" w:history="1">
             <w:r>
               <w:rPr>
                 <w:rStyle w:val="a5"/>
@@ -1329,7 +1329,7 @@
                 <w:noProof/>
                 <w:webHidden/>
               </w:rPr>
-              <w:instrText xml:space="preserve"> PAGEREF _Toc184608388 \h </w:instrText>
+              <w:instrText xml:space="preserve"> PAGEREF _Toc184642155 \h </w:instrText>
             </w:r>
             <w:r>
               <w:rPr>
@@ -1349,7 +1349,7 @@
                 <w:noProof/>
                 <w:webHidden/>
               </w:rPr>
-              <w:t>7</w:t>
+              <w:t>8</w:t>
             </w:r>
             <w:r>
               <w:rPr>
@@ -1373,7 +1373,7 @@
               <w:lang w:eastAsia="ru-RU"/>
             </w:rPr>
           </w:pPr>
-          <w:hyperlink w:anchor="_Toc184608389" w:history="1">
+          <w:hyperlink w:anchor="_Toc184642156" w:history="1">
             <w:r>
               <w:rPr>
                 <w:rStyle w:val="a5"/>
@@ -1402,7 +1402,7 @@
                 <w:noProof/>
                 <w:webHidden/>
               </w:rPr>
-              <w:instrText xml:space="preserve"> PAGEREF _Toc184608389 \h </w:instrText>
+              <w:instrText xml:space="preserve"> PAGEREF _Toc184642156 \h </w:instrText>
             </w:r>
             <w:r>
               <w:rPr>
@@ -1422,7 +1422,7 @@
                 <w:noProof/>
                 <w:webHidden/>
               </w:rPr>
-              <w:t>7</w:t>
+              <w:t>8</w:t>
             </w:r>
             <w:r>
               <w:rPr>
@@ -1446,7 +1446,7 @@
               <w:lang w:eastAsia="ru-RU"/>
             </w:rPr>
           </w:pPr>
-          <w:hyperlink w:anchor="_Toc184608390" w:history="1">
+          <w:hyperlink w:anchor="_Toc184642157" w:history="1">
             <w:r>
               <w:rPr>
                 <w:rStyle w:val="a5"/>
@@ -1475,7 +1475,7 @@
                 <w:noProof/>
                 <w:webHidden/>
               </w:rPr>
-              <w:instrText xml:space="preserve"> PAGEREF _Toc184608390 \h </w:instrText>
+              <w:instrText xml:space="preserve"> PAGEREF _Toc184642157 \h </w:instrText>
             </w:r>
             <w:r>
               <w:rPr>
@@ -1495,7 +1495,7 @@
                 <w:noProof/>
                 <w:webHidden/>
               </w:rPr>
-              <w:t>7</w:t>
+              <w:t>9</w:t>
             </w:r>
             <w:r>
               <w:rPr>
@@ -1547,8 +1547,6 @@
         </w:rPr>
         <w:br w:type="page"/>
       </w:r>
-      <w:bookmarkStart w:id="0" w:name="_GoBack"/>
-      <w:bookmarkEnd w:id="0"/>
     </w:p>
     <w:p>
       <w:pPr>
@@ -1569,7 +1567,7 @@
           <w:szCs w:val="28"/>
         </w:rPr>
       </w:pPr>
-      <w:bookmarkStart w:id="1" w:name="_Toc184608381"/>
+      <w:bookmarkStart w:id="0" w:name="_Toc184642148"/>
       <w:r>
         <w:rPr>
           <w:sz w:val="28"/>
@@ -1611,9 +1609,29 @@
           <w:sz w:val="28"/>
           <w:szCs w:val="28"/>
         </w:rPr>
-        <w:t>Мобильное приложение «Дневник тренировок»</w:t>
-      </w:r>
-      <w:bookmarkEnd w:id="1"/>
+        <w:t>Мобильное приложение «</w:t>
+      </w:r>
+      <w:r>
+        <w:rPr>
+          <w:rFonts w:cs="Times New Roman"/>
+          <w:b/>
+          <w:color w:val="auto"/>
+          <w:sz w:val="28"/>
+          <w:szCs w:val="28"/>
+        </w:rPr>
+        <w:t>Турфирма</w:t>
+      </w:r>
+      <w:r>
+        <w:rPr>
+          <w:rFonts w:cs="Times New Roman"/>
+          <w:b/>
+          <w:color w:val="auto"/>
+          <w:sz w:val="28"/>
+          <w:szCs w:val="28"/>
+        </w:rPr>
+        <w:t>»</w:t>
+      </w:r>
+      <w:bookmarkEnd w:id="0"/>
     </w:p>
     <w:p>
       <w:pPr>
@@ -1633,7 +1651,7 @@
           <w:lang w:val="ru-RU"/>
         </w:rPr>
       </w:pPr>
-      <w:bookmarkStart w:id="2" w:name="_Toc184608382"/>
+      <w:bookmarkStart w:id="1" w:name="_Toc184642149"/>
       <w:r>
         <w:rPr>
           <w:rFonts w:ascii="Times New Roman" w:hAnsi="Times New Roman" w:cs="Times New Roman"/>
@@ -1645,7 +1663,7 @@
         </w:rPr>
         <w:t>Описание задачи</w:t>
       </w:r>
-      <w:bookmarkEnd w:id="2"/>
+      <w:bookmarkEnd w:id="1"/>
     </w:p>
     <w:p>
       <w:pPr>
@@ -2164,7 +2182,7 @@
           <w:lang w:val="ru-RU"/>
         </w:rPr>
       </w:pPr>
-      <w:bookmarkStart w:id="3" w:name="_Toc184608383"/>
+      <w:bookmarkStart w:id="2" w:name="_Toc184642150"/>
       <w:r>
         <w:rPr>
           <w:rFonts w:ascii="Times New Roman" w:hAnsi="Times New Roman" w:cs="Times New Roman"/>
@@ -2177,7 +2195,7 @@
         <w:lastRenderedPageBreak/>
         <w:t>Структура проекта</w:t>
       </w:r>
-      <w:bookmarkEnd w:id="3"/>
+      <w:bookmarkEnd w:id="2"/>
     </w:p>
     <w:p>
       <w:pPr>
@@ -2187,6 +2205,7 @@
       <w:r>
         <w:rPr>
           <w:rFonts w:eastAsia="Calibri"/>
+          <w:noProof/>
         </w:rPr>
         <w:drawing>
           <wp:inline distT="0" distB="0" distL="0" distR="0" wp14:anchorId="144F9378" wp14:editId="454DEC0D">
@@ -2239,7 +2258,7 @@
           <w:lang w:val="ru-RU"/>
         </w:rPr>
       </w:pPr>
-      <w:bookmarkStart w:id="4" w:name="_Toc184608384"/>
+      <w:bookmarkStart w:id="3" w:name="_Toc184642151"/>
       <w:r>
         <w:rPr>
           <w:rFonts w:ascii="Times New Roman" w:hAnsi="Times New Roman" w:cs="Times New Roman"/>
@@ -2251,7 +2270,7 @@
         </w:rPr>
         <w:t>1.3 Описание разработанных функций</w:t>
       </w:r>
-      <w:bookmarkEnd w:id="4"/>
+      <w:bookmarkEnd w:id="3"/>
     </w:p>
     <w:p>
       <w:pPr>
@@ -2290,6 +2309,7 @@
       <w:r>
         <w:rPr>
           <w:rFonts w:ascii="Times New Roman" w:hAnsi="Times New Roman" w:cs="Times New Roman"/>
+          <w:noProof/>
           <w:sz w:val="28"/>
           <w:szCs w:val="28"/>
           <w:lang w:val="ru-RU"/>
@@ -2417,51 +2437,245 @@
           <w:szCs w:val="28"/>
           <w:lang w:val="ru-RU"/>
         </w:rPr>
+        <w:t>:</w:t>
+      </w:r>
+      <w:r>
+        <w:rPr>
+          <w:rFonts w:ascii="Times New Roman" w:hAnsi="Times New Roman" w:cs="Times New Roman"/>
+          <w:sz w:val="28"/>
+          <w:szCs w:val="28"/>
+          <w:lang w:val="ru-RU"/>
+        </w:rPr>
+        <w:t xml:space="preserve"> </w:t>
+      </w:r>
+      <w:r>
+        <w:rPr>
+          <w:rFonts w:ascii="Times New Roman" w:hAnsi="Times New Roman" w:cs="Times New Roman"/>
+          <w:sz w:val="28"/>
+          <w:szCs w:val="28"/>
+        </w:rPr>
+        <w:t>message</w:t>
+      </w:r>
+      <w:r>
+        <w:rPr>
+          <w:rFonts w:ascii="Times New Roman" w:hAnsi="Times New Roman" w:cs="Times New Roman"/>
+          <w:sz w:val="28"/>
+          <w:szCs w:val="28"/>
+          <w:lang w:val="ru-RU"/>
+        </w:rPr>
+        <w:t xml:space="preserve"> – </w:t>
+      </w:r>
+      <w:r>
+        <w:rPr>
+          <w:rFonts w:ascii="Times New Roman" w:hAnsi="Times New Roman" w:cs="Times New Roman"/>
+          <w:sz w:val="28"/>
+          <w:szCs w:val="28"/>
+          <w:lang w:val="ru-RU"/>
+        </w:rPr>
+        <w:t xml:space="preserve">текст сообщения, </w:t>
+      </w:r>
+      <w:r>
+        <w:rPr>
+          <w:rFonts w:ascii="Times New Roman" w:hAnsi="Times New Roman" w:cs="Times New Roman"/>
+          <w:sz w:val="28"/>
+          <w:szCs w:val="28"/>
+        </w:rPr>
+        <w:t>string</w:t>
+      </w:r>
+      <w:r>
+        <w:rPr>
+          <w:rFonts w:ascii="Times New Roman" w:hAnsi="Times New Roman" w:cs="Times New Roman"/>
+          <w:sz w:val="28"/>
+          <w:szCs w:val="28"/>
+          <w:lang w:val="ru-RU"/>
+        </w:rPr>
+        <w:t>, текст</w:t>
+      </w:r>
+    </w:p>
+    <w:p>
+      <w:pPr>
+        <w:spacing w:after="120"/>
+        <w:rPr>
+          <w:rFonts w:ascii="Times New Roman" w:hAnsi="Times New Roman" w:cs="Times New Roman"/>
+          <w:sz w:val="28"/>
+          <w:szCs w:val="28"/>
+          <w:lang w:val="ru-RU"/>
+        </w:rPr>
+      </w:pPr>
+      <w:r>
+        <w:rPr>
+          <w:rFonts w:ascii="Times New Roman" w:hAnsi="Times New Roman" w:cs="Times New Roman"/>
+          <w:i/>
+          <w:sz w:val="28"/>
+          <w:szCs w:val="28"/>
+          <w:lang w:val="ru-RU"/>
+        </w:rPr>
+        <w:t>В</w:t>
+      </w:r>
+      <w:r>
+        <w:rPr>
+          <w:rFonts w:ascii="Times New Roman" w:hAnsi="Times New Roman" w:cs="Times New Roman"/>
+          <w:i/>
+          <w:sz w:val="28"/>
+          <w:szCs w:val="28"/>
+          <w:lang w:val="ru-RU"/>
+        </w:rPr>
+        <w:t>ыходные значения</w:t>
+      </w:r>
+      <w:r>
+        <w:rPr>
+          <w:rFonts w:ascii="Times New Roman" w:hAnsi="Times New Roman" w:cs="Times New Roman"/>
+          <w:sz w:val="28"/>
+          <w:szCs w:val="28"/>
+          <w:lang w:val="ru-RU"/>
+        </w:rPr>
+        <w:t>: сообщение об ошибке</w:t>
+      </w:r>
+    </w:p>
+    <w:p>
+      <w:pPr>
+        <w:jc w:val="center"/>
+        <w:rPr>
+          <w:rFonts w:ascii="Times New Roman" w:hAnsi="Times New Roman" w:cs="Times New Roman"/>
+          <w:i/>
+          <w:sz w:val="28"/>
+          <w:szCs w:val="28"/>
+        </w:rPr>
+      </w:pPr>
+      <w:proofErr w:type="spellStart"/>
+      <w:r>
+        <w:rPr>
+          <w:rFonts w:ascii="Times New Roman" w:hAnsi="Times New Roman" w:cs="Times New Roman"/>
+          <w:i/>
+          <w:sz w:val="28"/>
+          <w:szCs w:val="28"/>
+        </w:rPr>
+        <w:t>OnCalculateCostClicked</w:t>
+      </w:r>
+      <w:proofErr w:type="spellEnd"/>
+    </w:p>
+    <w:p>
+      <w:pPr>
+        <w:spacing w:after="120"/>
+        <w:rPr>
+          <w:rFonts w:ascii="Times New Roman" w:hAnsi="Times New Roman" w:cs="Times New Roman"/>
+          <w:sz w:val="28"/>
+          <w:szCs w:val="28"/>
+          <w:lang w:val="ru-RU"/>
+        </w:rPr>
+      </w:pPr>
+      <w:r>
+        <w:rPr>
+          <w:rFonts w:ascii="Times New Roman" w:hAnsi="Times New Roman" w:cs="Times New Roman"/>
+          <w:sz w:val="28"/>
+          <w:szCs w:val="28"/>
+          <w:lang w:val="ru-RU"/>
+        </w:rPr>
+        <w:drawing>
+          <wp:inline distT="0" distB="0" distL="0" distR="0" wp14:anchorId="50335809" wp14:editId="6ABA593A">
+            <wp:extent cx="5940425" cy="2205355"/>
+            <wp:effectExtent l="0" t="0" r="3175" b="4445"/>
+            <wp:docPr id="18" name="Рисунок 18"/>
+            <wp:cNvGraphicFramePr>
+              <a:graphicFrameLocks xmlns:a="http://schemas.openxmlformats.org/drawingml/2006/main" noChangeAspect="1"/>
+            </wp:cNvGraphicFramePr>
+            <a:graphic xmlns:a="http://schemas.openxmlformats.org/drawingml/2006/main">
+              <a:graphicData uri="http://schemas.openxmlformats.org/drawingml/2006/picture">
+                <pic:pic xmlns:pic="http://schemas.openxmlformats.org/drawingml/2006/picture">
+                  <pic:nvPicPr>
+                    <pic:cNvPr id="1" name=""/>
+                    <pic:cNvPicPr/>
+                  </pic:nvPicPr>
+                  <pic:blipFill>
+                    <a:blip r:embed="rId9"/>
+                    <a:stretch>
+                      <a:fillRect/>
+                    </a:stretch>
+                  </pic:blipFill>
+                  <pic:spPr>
+                    <a:xfrm>
+                      <a:off x="0" y="0"/>
+                      <a:ext cx="5940425" cy="2205355"/>
+                    </a:xfrm>
+                    <a:prstGeom prst="rect">
+                      <a:avLst/>
+                    </a:prstGeom>
+                  </pic:spPr>
+                </pic:pic>
+              </a:graphicData>
+            </a:graphic>
+          </wp:inline>
+        </w:drawing>
+      </w:r>
+    </w:p>
+    <w:p>
+      <w:pPr>
+        <w:spacing w:after="0"/>
+        <w:rPr>
+          <w:rFonts w:ascii="Times New Roman" w:hAnsi="Times New Roman" w:cs="Times New Roman"/>
+          <w:sz w:val="28"/>
+          <w:szCs w:val="28"/>
+          <w:lang w:val="ru-RU"/>
+        </w:rPr>
+      </w:pPr>
+      <w:r>
+        <w:rPr>
+          <w:rFonts w:ascii="Times New Roman" w:hAnsi="Times New Roman" w:cs="Times New Roman"/>
+          <w:i/>
+          <w:sz w:val="28"/>
+          <w:szCs w:val="28"/>
+          <w:lang w:val="ru-RU"/>
+        </w:rPr>
+        <w:t>Назначение</w:t>
+      </w:r>
+      <w:r>
+        <w:rPr>
+          <w:rFonts w:ascii="Times New Roman" w:hAnsi="Times New Roman" w:cs="Times New Roman"/>
+          <w:sz w:val="28"/>
+          <w:szCs w:val="28"/>
+          <w:lang w:val="ru-RU"/>
+        </w:rPr>
+        <w:t>: выводит сообщение об ошибке</w:t>
+      </w:r>
+      <w:r>
+        <w:rPr>
+          <w:rFonts w:ascii="Times New Roman" w:hAnsi="Times New Roman" w:cs="Times New Roman"/>
+          <w:sz w:val="28"/>
+          <w:szCs w:val="28"/>
+          <w:lang w:val="ru-RU"/>
+        </w:rPr>
+        <w:t xml:space="preserve"> </w:t>
+      </w:r>
+    </w:p>
+    <w:p>
+      <w:pPr>
+        <w:spacing w:after="0"/>
+        <w:rPr>
+          <w:rFonts w:ascii="Times New Roman" w:hAnsi="Times New Roman" w:cs="Times New Roman"/>
+          <w:sz w:val="28"/>
+          <w:szCs w:val="28"/>
+          <w:lang w:val="ru-RU"/>
+        </w:rPr>
+      </w:pPr>
+      <w:r>
+        <w:rPr>
+          <w:rFonts w:ascii="Times New Roman" w:hAnsi="Times New Roman" w:cs="Times New Roman"/>
+          <w:i/>
+          <w:sz w:val="28"/>
+          <w:szCs w:val="28"/>
+          <w:lang w:val="ru-RU"/>
+        </w:rPr>
+        <w:t>Входные значения</w:t>
+      </w:r>
+      <w:r>
+        <w:rPr>
+          <w:rFonts w:ascii="Times New Roman" w:hAnsi="Times New Roman" w:cs="Times New Roman"/>
+          <w:sz w:val="28"/>
+          <w:szCs w:val="28"/>
+          <w:lang w:val="ru-RU"/>
+        </w:rPr>
         <w:t xml:space="preserve">: </w:t>
       </w:r>
-      <w:r>
-        <w:rPr>
-          <w:rFonts w:ascii="Times New Roman" w:hAnsi="Times New Roman" w:cs="Times New Roman"/>
-          <w:sz w:val="28"/>
-          <w:szCs w:val="28"/>
-        </w:rPr>
-        <w:t>message</w:t>
-      </w:r>
-      <w:r>
-        <w:rPr>
-          <w:rFonts w:ascii="Times New Roman" w:hAnsi="Times New Roman" w:cs="Times New Roman"/>
-          <w:sz w:val="28"/>
-          <w:szCs w:val="28"/>
-          <w:lang w:val="ru-RU"/>
-        </w:rPr>
-        <w:t xml:space="preserve"> – </w:t>
-      </w:r>
-      <w:r>
-        <w:rPr>
-          <w:rFonts w:ascii="Times New Roman" w:hAnsi="Times New Roman" w:cs="Times New Roman"/>
-          <w:sz w:val="28"/>
-          <w:szCs w:val="28"/>
-          <w:lang w:val="ru-RU"/>
-        </w:rPr>
-        <w:t xml:space="preserve">текст сообщения, </w:t>
-      </w:r>
-      <w:r>
-        <w:rPr>
-          <w:rFonts w:ascii="Times New Roman" w:hAnsi="Times New Roman" w:cs="Times New Roman"/>
-          <w:sz w:val="28"/>
-          <w:szCs w:val="28"/>
-        </w:rPr>
-        <w:t>string</w:t>
-      </w:r>
-      <w:r>
-        <w:rPr>
-          <w:rFonts w:ascii="Times New Roman" w:hAnsi="Times New Roman" w:cs="Times New Roman"/>
-          <w:sz w:val="28"/>
-          <w:szCs w:val="28"/>
-          <w:lang w:val="ru-RU"/>
-        </w:rPr>
-        <w:t>, текст</w:t>
-      </w:r>
     </w:p>
     <w:p>
       <w:pPr>
@@ -2476,14 +2690,201 @@
       <w:r>
         <w:rPr>
           <w:rFonts w:ascii="Times New Roman" w:hAnsi="Times New Roman" w:cs="Times New Roman"/>
+          <w:sz w:val="28"/>
+          <w:szCs w:val="28"/>
+        </w:rPr>
+        <w:t>s</w:t>
+      </w:r>
+      <w:r>
+        <w:rPr>
+          <w:rFonts w:ascii="Times New Roman" w:hAnsi="Times New Roman" w:cs="Times New Roman"/>
+          <w:sz w:val="28"/>
+          <w:szCs w:val="28"/>
+        </w:rPr>
+        <w:t>ender</w:t>
+      </w:r>
+      <w:r>
+        <w:rPr>
+          <w:rFonts w:ascii="Times New Roman" w:hAnsi="Times New Roman" w:cs="Times New Roman"/>
+          <w:sz w:val="28"/>
+          <w:szCs w:val="28"/>
+          <w:lang w:val="ru-RU"/>
+        </w:rPr>
+        <w:t xml:space="preserve"> - </w:t>
+      </w:r>
+      <w:r>
+        <w:rPr>
+          <w:rFonts w:ascii="Times New Roman" w:hAnsi="Times New Roman" w:cs="Times New Roman"/>
+          <w:sz w:val="28"/>
+          <w:szCs w:val="28"/>
+          <w:lang w:val="ru-RU"/>
+        </w:rPr>
+        <w:t>ссылается на объект, который вызвал событие</w:t>
+      </w:r>
+      <w:r>
+        <w:rPr>
+          <w:rFonts w:ascii="Times New Roman" w:hAnsi="Times New Roman" w:cs="Times New Roman"/>
+          <w:sz w:val="28"/>
+          <w:szCs w:val="28"/>
+          <w:lang w:val="ru-RU"/>
+        </w:rPr>
+        <w:t xml:space="preserve">, </w:t>
+      </w:r>
+      <w:r>
+        <w:rPr>
+          <w:rFonts w:ascii="Times New Roman" w:hAnsi="Times New Roman" w:cs="Times New Roman"/>
+          <w:sz w:val="28"/>
+          <w:szCs w:val="28"/>
+        </w:rPr>
+        <w:t>object</w:t>
+      </w:r>
+      <w:r>
+        <w:rPr>
+          <w:rFonts w:ascii="Times New Roman" w:hAnsi="Times New Roman" w:cs="Times New Roman"/>
+          <w:sz w:val="28"/>
+          <w:szCs w:val="28"/>
+          <w:lang w:val="ru-RU"/>
+        </w:rPr>
+        <w:t xml:space="preserve">, </w:t>
+      </w:r>
+      <w:r>
+        <w:rPr>
+          <w:rFonts w:ascii="Times New Roman" w:hAnsi="Times New Roman" w:cs="Times New Roman"/>
+          <w:sz w:val="28"/>
+          <w:szCs w:val="28"/>
+          <w:lang w:val="ru-RU"/>
+        </w:rPr>
+        <w:t>объект</w:t>
+      </w:r>
+    </w:p>
+    <w:p>
+      <w:pPr>
+        <w:spacing w:after="0"/>
+        <w:rPr>
+          <w:rFonts w:ascii="Times New Roman" w:hAnsi="Times New Roman" w:cs="Times New Roman"/>
+          <w:sz w:val="28"/>
+          <w:szCs w:val="28"/>
+          <w:lang w:val="ru-RU"/>
+        </w:rPr>
+      </w:pPr>
+      <w:r>
+        <w:rPr>
+          <w:rFonts w:ascii="Times New Roman" w:hAnsi="Times New Roman" w:cs="Times New Roman"/>
+          <w:sz w:val="28"/>
+          <w:szCs w:val="28"/>
+        </w:rPr>
+        <w:t>e</w:t>
+      </w:r>
+      <w:r>
+        <w:rPr>
+          <w:rFonts w:ascii="Times New Roman" w:hAnsi="Times New Roman" w:cs="Times New Roman"/>
+          <w:sz w:val="28"/>
+          <w:szCs w:val="28"/>
+          <w:lang w:val="ru-RU"/>
+        </w:rPr>
+        <w:t xml:space="preserve"> - </w:t>
+      </w:r>
+      <w:r>
+        <w:rPr>
+          <w:rFonts w:ascii="Times New Roman" w:hAnsi="Times New Roman" w:cs="Times New Roman"/>
+          <w:sz w:val="28"/>
+          <w:szCs w:val="28"/>
+          <w:lang w:val="ru-RU"/>
+        </w:rPr>
+        <w:t>содержит дополнительную информацию о событии</w:t>
+      </w:r>
+      <w:r>
+        <w:rPr>
+          <w:rFonts w:ascii="Times New Roman" w:hAnsi="Times New Roman" w:cs="Times New Roman"/>
+          <w:sz w:val="28"/>
+          <w:szCs w:val="28"/>
+          <w:lang w:val="ru-RU"/>
+        </w:rPr>
+        <w:t xml:space="preserve">, </w:t>
+      </w:r>
+      <w:r>
+        <w:rPr>
+          <w:rFonts w:ascii="Times New Roman" w:hAnsi="Times New Roman" w:cs="Times New Roman"/>
+          <w:sz w:val="28"/>
+          <w:szCs w:val="28"/>
+          <w:lang w:val="ru-RU"/>
+        </w:rPr>
+        <w:t>данные, специфичные для события.</w:t>
+      </w:r>
+    </w:p>
+    <w:p>
+      <w:pPr>
+        <w:spacing w:after="0"/>
+        <w:rPr>
+          <w:rFonts w:ascii="Times New Roman" w:hAnsi="Times New Roman" w:cs="Times New Roman"/>
+          <w:sz w:val="28"/>
+          <w:szCs w:val="28"/>
+          <w:lang w:val="ru-RU"/>
+        </w:rPr>
+      </w:pPr>
+      <w:r>
+        <w:rPr>
+          <w:rFonts w:ascii="Times New Roman" w:hAnsi="Times New Roman" w:cs="Times New Roman"/>
           <w:i/>
           <w:sz w:val="28"/>
           <w:szCs w:val="28"/>
           <w:lang w:val="ru-RU"/>
         </w:rPr>
-        <w:t>В</w:t>
-      </w:r>
-      <w:r>
+        <w:t>Выходные значения</w:t>
+      </w:r>
+      <w:r>
+        <w:rPr>
+          <w:rFonts w:ascii="Times New Roman" w:hAnsi="Times New Roman" w:cs="Times New Roman"/>
+          <w:sz w:val="28"/>
+          <w:szCs w:val="28"/>
+          <w:lang w:val="ru-RU"/>
+        </w:rPr>
+        <w:t xml:space="preserve">: </w:t>
+      </w:r>
+      <w:r>
+        <w:rPr>
+          <w:rFonts w:ascii="Times New Roman" w:hAnsi="Times New Roman" w:cs="Times New Roman"/>
+          <w:sz w:val="28"/>
+          <w:szCs w:val="28"/>
+          <w:lang w:val="ru-RU"/>
+        </w:rPr>
+        <w:t>переход на экран калькулятора</w:t>
+      </w:r>
+    </w:p>
+    <w:p>
+      <w:pPr>
+        <w:spacing w:after="160" w:line="259" w:lineRule="auto"/>
+        <w:rPr>
+          <w:rFonts w:ascii="Times New Roman" w:hAnsi="Times New Roman" w:cs="Times New Roman"/>
+          <w:sz w:val="28"/>
+          <w:szCs w:val="28"/>
+          <w:lang w:val="ru-RU"/>
+        </w:rPr>
+      </w:pPr>
+      <w:r>
+        <w:rPr>
+          <w:rFonts w:ascii="Times New Roman" w:hAnsi="Times New Roman" w:cs="Times New Roman"/>
+          <w:sz w:val="28"/>
+          <w:szCs w:val="28"/>
+          <w:lang w:val="ru-RU"/>
+        </w:rPr>
+        <w:br w:type="page"/>
+      </w:r>
+    </w:p>
+    <w:p>
+      <w:pPr>
+        <w:spacing w:after="0"/>
+        <w:rPr>
+          <w:rFonts w:ascii="Times New Roman" w:hAnsi="Times New Roman" w:cs="Times New Roman"/>
+          <w:sz w:val="28"/>
+          <w:szCs w:val="28"/>
+          <w:lang w:val="ru-RU"/>
+        </w:rPr>
+      </w:pPr>
+    </w:p>
+    <w:p>
+      <w:pPr>
+        <w:jc w:val="center"/>
         <w:rPr>
           <w:rFonts w:ascii="Times New Roman" w:hAnsi="Times New Roman" w:cs="Times New Roman"/>
           <w:i/>
@@ -2491,7 +2892,91 @@
           <w:szCs w:val="28"/>
           <w:lang w:val="ru-RU"/>
         </w:rPr>
-        <w:t>ыходные значения</w:t>
+      </w:pPr>
+      <w:r>
+        <w:rPr>
+          <w:rFonts w:ascii="Times New Roman" w:hAnsi="Times New Roman" w:cs="Times New Roman"/>
+          <w:i/>
+          <w:sz w:val="28"/>
+          <w:szCs w:val="28"/>
+        </w:rPr>
+        <w:t>Back</w:t>
+      </w:r>
+    </w:p>
+    <w:p>
+      <w:pPr>
+        <w:spacing w:after="120"/>
+        <w:jc w:val="center"/>
+        <w:rPr>
+          <w:rFonts w:ascii="Times New Roman" w:hAnsi="Times New Roman" w:cs="Times New Roman"/>
+          <w:sz w:val="28"/>
+          <w:szCs w:val="28"/>
+          <w:lang w:val="ru-RU"/>
+        </w:rPr>
+      </w:pPr>
+      <w:r>
+        <w:rPr>
+          <w:rFonts w:ascii="Times New Roman" w:hAnsi="Times New Roman" w:cs="Times New Roman"/>
+          <w:sz w:val="28"/>
+          <w:szCs w:val="28"/>
+          <w:lang w:val="ru-RU"/>
+        </w:rPr>
+        <w:drawing>
+          <wp:inline distT="0" distB="0" distL="0" distR="0" wp14:anchorId="518AFE64" wp14:editId="5C4E2A2D">
+            <wp:extent cx="3572374" cy="771633"/>
+            <wp:effectExtent l="0" t="0" r="0" b="9525"/>
+            <wp:docPr id="20" name="Рисунок 20"/>
+            <wp:cNvGraphicFramePr>
+              <a:graphicFrameLocks xmlns:a="http://schemas.openxmlformats.org/drawingml/2006/main" noChangeAspect="1"/>
+            </wp:cNvGraphicFramePr>
+            <a:graphic xmlns:a="http://schemas.openxmlformats.org/drawingml/2006/main">
+              <a:graphicData uri="http://schemas.openxmlformats.org/drawingml/2006/picture">
+                <pic:pic xmlns:pic="http://schemas.openxmlformats.org/drawingml/2006/picture">
+                  <pic:nvPicPr>
+                    <pic:cNvPr id="1" name=""/>
+                    <pic:cNvPicPr/>
+                  </pic:nvPicPr>
+                  <pic:blipFill>
+                    <a:blip r:embed="rId10"/>
+                    <a:stretch>
+                      <a:fillRect/>
+                    </a:stretch>
+                  </pic:blipFill>
+                  <pic:spPr>
+                    <a:xfrm>
+                      <a:off x="0" y="0"/>
+                      <a:ext cx="3572374" cy="771633"/>
+                    </a:xfrm>
+                    <a:prstGeom prst="rect">
+                      <a:avLst/>
+                    </a:prstGeom>
+                  </pic:spPr>
+                </pic:pic>
+              </a:graphicData>
+            </a:graphic>
+          </wp:inline>
+        </w:drawing>
+      </w:r>
+    </w:p>
+    <w:p>
+      <w:pPr>
+        <w:spacing w:after="0"/>
+        <w:rPr>
+          <w:rFonts w:ascii="Times New Roman" w:hAnsi="Times New Roman" w:cs="Times New Roman"/>
+          <w:sz w:val="28"/>
+          <w:szCs w:val="28"/>
+          <w:lang w:val="ru-RU"/>
+        </w:rPr>
+      </w:pPr>
+      <w:r>
+        <w:rPr>
+          <w:rFonts w:ascii="Times New Roman" w:hAnsi="Times New Roman" w:cs="Times New Roman"/>
+          <w:i/>
+          <w:sz w:val="28"/>
+          <w:szCs w:val="28"/>
+          <w:lang w:val="ru-RU"/>
+        </w:rPr>
+        <w:t>Назначение</w:t>
       </w:r>
       <w:r>
         <w:rPr>
@@ -2509,7 +2994,486 @@
           <w:szCs w:val="28"/>
           <w:lang w:val="ru-RU"/>
         </w:rPr>
-        <w:t>сообщение об ошибке</w:t>
+        <w:t>переход к экрану с выбором тура</w:t>
+      </w:r>
+      <w:r>
+        <w:rPr>
+          <w:rFonts w:ascii="Times New Roman" w:hAnsi="Times New Roman" w:cs="Times New Roman"/>
+          <w:sz w:val="28"/>
+          <w:szCs w:val="28"/>
+          <w:lang w:val="ru-RU"/>
+        </w:rPr>
+        <w:t xml:space="preserve"> </w:t>
+      </w:r>
+    </w:p>
+    <w:p>
+      <w:pPr>
+        <w:spacing w:after="0"/>
+        <w:rPr>
+          <w:rFonts w:ascii="Times New Roman" w:hAnsi="Times New Roman" w:cs="Times New Roman"/>
+          <w:sz w:val="28"/>
+          <w:szCs w:val="28"/>
+          <w:lang w:val="ru-RU"/>
+        </w:rPr>
+      </w:pPr>
+      <w:r>
+        <w:rPr>
+          <w:rFonts w:ascii="Times New Roman" w:hAnsi="Times New Roman" w:cs="Times New Roman"/>
+          <w:i/>
+          <w:sz w:val="28"/>
+          <w:szCs w:val="28"/>
+          <w:lang w:val="ru-RU"/>
+        </w:rPr>
+        <w:t>Входные значения</w:t>
+      </w:r>
+      <w:r>
+        <w:rPr>
+          <w:rFonts w:ascii="Times New Roman" w:hAnsi="Times New Roman" w:cs="Times New Roman"/>
+          <w:sz w:val="28"/>
+          <w:szCs w:val="28"/>
+          <w:lang w:val="ru-RU"/>
+        </w:rPr>
+        <w:t xml:space="preserve">: </w:t>
+      </w:r>
+    </w:p>
+    <w:p>
+      <w:pPr>
+        <w:spacing w:after="0"/>
+        <w:rPr>
+          <w:rFonts w:ascii="Times New Roman" w:hAnsi="Times New Roman" w:cs="Times New Roman"/>
+          <w:sz w:val="28"/>
+          <w:szCs w:val="28"/>
+          <w:lang w:val="ru-RU"/>
+        </w:rPr>
+      </w:pPr>
+      <w:r>
+        <w:rPr>
+          <w:rFonts w:ascii="Times New Roman" w:hAnsi="Times New Roman" w:cs="Times New Roman"/>
+          <w:sz w:val="28"/>
+          <w:szCs w:val="28"/>
+        </w:rPr>
+        <w:t>s</w:t>
+      </w:r>
+      <w:r>
+        <w:rPr>
+          <w:rFonts w:ascii="Times New Roman" w:hAnsi="Times New Roman" w:cs="Times New Roman"/>
+          <w:sz w:val="28"/>
+          <w:szCs w:val="28"/>
+        </w:rPr>
+        <w:t>ender</w:t>
+      </w:r>
+      <w:r>
+        <w:rPr>
+          <w:rFonts w:ascii="Times New Roman" w:hAnsi="Times New Roman" w:cs="Times New Roman"/>
+          <w:sz w:val="28"/>
+          <w:szCs w:val="28"/>
+          <w:lang w:val="ru-RU"/>
+        </w:rPr>
+        <w:t xml:space="preserve"> - </w:t>
+      </w:r>
+      <w:r>
+        <w:rPr>
+          <w:rFonts w:ascii="Times New Roman" w:hAnsi="Times New Roman" w:cs="Times New Roman"/>
+          <w:sz w:val="28"/>
+          <w:szCs w:val="28"/>
+          <w:lang w:val="ru-RU"/>
+        </w:rPr>
+        <w:t xml:space="preserve">ссылается на объект, который вызвал событие, </w:t>
+      </w:r>
+      <w:r>
+        <w:rPr>
+          <w:rFonts w:ascii="Times New Roman" w:hAnsi="Times New Roman" w:cs="Times New Roman"/>
+          <w:sz w:val="28"/>
+          <w:szCs w:val="28"/>
+        </w:rPr>
+        <w:t>object</w:t>
+      </w:r>
+      <w:r>
+        <w:rPr>
+          <w:rFonts w:ascii="Times New Roman" w:hAnsi="Times New Roman" w:cs="Times New Roman"/>
+          <w:sz w:val="28"/>
+          <w:szCs w:val="28"/>
+          <w:lang w:val="ru-RU"/>
+        </w:rPr>
+        <w:t xml:space="preserve">, </w:t>
+      </w:r>
+      <w:r>
+        <w:rPr>
+          <w:rFonts w:ascii="Times New Roman" w:hAnsi="Times New Roman" w:cs="Times New Roman"/>
+          <w:sz w:val="28"/>
+          <w:szCs w:val="28"/>
+          <w:lang w:val="ru-RU"/>
+        </w:rPr>
+        <w:t>объект</w:t>
+      </w:r>
+    </w:p>
+    <w:p>
+      <w:pPr>
+        <w:spacing w:after="0"/>
+        <w:rPr>
+          <w:rFonts w:ascii="Times New Roman" w:hAnsi="Times New Roman" w:cs="Times New Roman"/>
+          <w:sz w:val="28"/>
+          <w:szCs w:val="28"/>
+          <w:lang w:val="ru-RU"/>
+        </w:rPr>
+      </w:pPr>
+      <w:r>
+        <w:rPr>
+          <w:rFonts w:ascii="Times New Roman" w:hAnsi="Times New Roman" w:cs="Times New Roman"/>
+          <w:sz w:val="28"/>
+          <w:szCs w:val="28"/>
+        </w:rPr>
+        <w:t>e</w:t>
+      </w:r>
+      <w:r>
+        <w:rPr>
+          <w:rFonts w:ascii="Times New Roman" w:hAnsi="Times New Roman" w:cs="Times New Roman"/>
+          <w:sz w:val="28"/>
+          <w:szCs w:val="28"/>
+          <w:lang w:val="ru-RU"/>
+        </w:rPr>
+        <w:t xml:space="preserve"> - содержит дополнительную информацию о событии</w:t>
+      </w:r>
+      <w:r>
+        <w:rPr>
+          <w:rFonts w:ascii="Times New Roman" w:hAnsi="Times New Roman" w:cs="Times New Roman"/>
+          <w:sz w:val="28"/>
+          <w:szCs w:val="28"/>
+          <w:lang w:val="ru-RU"/>
+        </w:rPr>
+        <w:t>, данные, специфичные для события.</w:t>
+      </w:r>
+    </w:p>
+    <w:p>
+      <w:pPr>
+        <w:spacing w:after="0"/>
+        <w:rPr>
+          <w:rFonts w:ascii="Times New Roman" w:hAnsi="Times New Roman" w:cs="Times New Roman"/>
+          <w:sz w:val="28"/>
+          <w:szCs w:val="28"/>
+          <w:lang w:val="ru-RU"/>
+        </w:rPr>
+      </w:pPr>
+      <w:r>
+        <w:rPr>
+          <w:rFonts w:ascii="Times New Roman" w:hAnsi="Times New Roman" w:cs="Times New Roman"/>
+          <w:i/>
+          <w:sz w:val="28"/>
+          <w:szCs w:val="28"/>
+          <w:lang w:val="ru-RU"/>
+        </w:rPr>
+        <w:t>Выходные значения</w:t>
+      </w:r>
+      <w:r>
+        <w:rPr>
+          <w:rFonts w:ascii="Times New Roman" w:hAnsi="Times New Roman" w:cs="Times New Roman"/>
+          <w:sz w:val="28"/>
+          <w:szCs w:val="28"/>
+          <w:lang w:val="ru-RU"/>
+        </w:rPr>
+        <w:t>: переход на экран с выбором тура</w:t>
+      </w:r>
+    </w:p>
+    <w:p>
+      <w:pPr>
+        <w:jc w:val="center"/>
+        <w:rPr>
+          <w:rFonts w:ascii="Times New Roman" w:hAnsi="Times New Roman" w:cs="Times New Roman"/>
+          <w:i/>
+          <w:sz w:val="28"/>
+          <w:szCs w:val="28"/>
+        </w:rPr>
+      </w:pPr>
+      <w:proofErr w:type="spellStart"/>
+      <w:r>
+        <w:rPr>
+          <w:rFonts w:ascii="Times New Roman" w:hAnsi="Times New Roman" w:cs="Times New Roman"/>
+          <w:i/>
+          <w:sz w:val="28"/>
+          <w:szCs w:val="28"/>
+        </w:rPr>
+        <w:t>OnCurrentPageChanged</w:t>
+      </w:r>
+      <w:proofErr w:type="spellEnd"/>
+    </w:p>
+    <w:p>
+      <w:pPr>
+        <w:spacing w:after="120"/>
+        <w:jc w:val="center"/>
+        <w:rPr>
+          <w:rFonts w:ascii="Times New Roman" w:hAnsi="Times New Roman" w:cs="Times New Roman"/>
+          <w:sz w:val="28"/>
+          <w:szCs w:val="28"/>
+          <w:lang w:val="ru-RU"/>
+        </w:rPr>
+      </w:pPr>
+      <w:r>
+        <w:rPr>
+          <w:rFonts w:ascii="Times New Roman" w:hAnsi="Times New Roman" w:cs="Times New Roman"/>
+          <w:sz w:val="28"/>
+          <w:szCs w:val="28"/>
+          <w:lang w:val="ru-RU"/>
+        </w:rPr>
+        <w:drawing>
+          <wp:inline distT="0" distB="0" distL="0" distR="0" wp14:anchorId="5D237F58" wp14:editId="35D94682">
+            <wp:extent cx="5353797" cy="4563112"/>
+            <wp:effectExtent l="0" t="0" r="0" b="8890"/>
+            <wp:docPr id="24" name="Рисунок 24"/>
+            <wp:cNvGraphicFramePr>
+              <a:graphicFrameLocks xmlns:a="http://schemas.openxmlformats.org/drawingml/2006/main" noChangeAspect="1"/>
+            </wp:cNvGraphicFramePr>
+            <a:graphic xmlns:a="http://schemas.openxmlformats.org/drawingml/2006/main">
+              <a:graphicData uri="http://schemas.openxmlformats.org/drawingml/2006/picture">
+                <pic:pic xmlns:pic="http://schemas.openxmlformats.org/drawingml/2006/picture">
+                  <pic:nvPicPr>
+                    <pic:cNvPr id="1" name=""/>
+                    <pic:cNvPicPr/>
+                  </pic:nvPicPr>
+                  <pic:blipFill>
+                    <a:blip r:embed="rId11"/>
+                    <a:stretch>
+                      <a:fillRect/>
+                    </a:stretch>
+                  </pic:blipFill>
+                  <pic:spPr>
+                    <a:xfrm>
+                      <a:off x="0" y="0"/>
+                      <a:ext cx="5353797" cy="4563112"/>
+                    </a:xfrm>
+                    <a:prstGeom prst="rect">
+                      <a:avLst/>
+                    </a:prstGeom>
+                  </pic:spPr>
+                </pic:pic>
+              </a:graphicData>
+            </a:graphic>
+          </wp:inline>
+        </w:drawing>
+      </w:r>
+    </w:p>
+    <w:p>
+      <w:pPr>
+        <w:spacing w:after="0"/>
+        <w:rPr>
+          <w:rFonts w:ascii="Times New Roman" w:hAnsi="Times New Roman" w:cs="Times New Roman"/>
+          <w:sz w:val="28"/>
+          <w:szCs w:val="28"/>
+          <w:lang w:val="ru-RU"/>
+        </w:rPr>
+      </w:pPr>
+      <w:r>
+        <w:rPr>
+          <w:rFonts w:ascii="Times New Roman" w:hAnsi="Times New Roman" w:cs="Times New Roman"/>
+          <w:i/>
+          <w:sz w:val="28"/>
+          <w:szCs w:val="28"/>
+          <w:lang w:val="ru-RU"/>
+        </w:rPr>
+        <w:t>Назначение</w:t>
+      </w:r>
+      <w:r>
+        <w:rPr>
+          <w:rFonts w:ascii="Times New Roman" w:hAnsi="Times New Roman" w:cs="Times New Roman"/>
+          <w:sz w:val="28"/>
+          <w:szCs w:val="28"/>
+          <w:lang w:val="ru-RU"/>
+        </w:rPr>
+        <w:t xml:space="preserve">: </w:t>
+      </w:r>
+      <w:r>
+        <w:rPr>
+          <w:rFonts w:ascii="Times New Roman" w:hAnsi="Times New Roman" w:cs="Times New Roman"/>
+          <w:sz w:val="28"/>
+          <w:szCs w:val="28"/>
+          <w:lang w:val="ru-RU"/>
+        </w:rPr>
+        <w:t>не дает перейти на экран выбора тура пока логин и пароль введены не верно</w:t>
+      </w:r>
+      <w:r>
+        <w:rPr>
+          <w:rFonts w:ascii="Times New Roman" w:hAnsi="Times New Roman" w:cs="Times New Roman"/>
+          <w:sz w:val="28"/>
+          <w:szCs w:val="28"/>
+          <w:lang w:val="ru-RU"/>
+        </w:rPr>
+        <w:t xml:space="preserve"> </w:t>
+      </w:r>
+    </w:p>
+    <w:p>
+      <w:pPr>
+        <w:spacing w:after="0"/>
+        <w:rPr>
+          <w:rFonts w:ascii="Times New Roman" w:hAnsi="Times New Roman" w:cs="Times New Roman"/>
+          <w:sz w:val="28"/>
+          <w:szCs w:val="28"/>
+          <w:lang w:val="ru-RU"/>
+        </w:rPr>
+      </w:pPr>
+      <w:r>
+        <w:rPr>
+          <w:rFonts w:ascii="Times New Roman" w:hAnsi="Times New Roman" w:cs="Times New Roman"/>
+          <w:i/>
+          <w:sz w:val="28"/>
+          <w:szCs w:val="28"/>
+          <w:lang w:val="ru-RU"/>
+        </w:rPr>
+        <w:t>Входные значения</w:t>
+      </w:r>
+      <w:r>
+        <w:rPr>
+          <w:rFonts w:ascii="Times New Roman" w:hAnsi="Times New Roman" w:cs="Times New Roman"/>
+          <w:sz w:val="28"/>
+          <w:szCs w:val="28"/>
+          <w:lang w:val="ru-RU"/>
+        </w:rPr>
+        <w:t xml:space="preserve">: </w:t>
+      </w:r>
+    </w:p>
+    <w:p>
+      <w:pPr>
+        <w:spacing w:after="0"/>
+        <w:rPr>
+          <w:rFonts w:ascii="Times New Roman" w:hAnsi="Times New Roman" w:cs="Times New Roman"/>
+          <w:sz w:val="28"/>
+          <w:szCs w:val="28"/>
+          <w:lang w:val="ru-RU"/>
+        </w:rPr>
+      </w:pPr>
+      <w:r>
+        <w:rPr>
+          <w:rFonts w:ascii="Times New Roman" w:hAnsi="Times New Roman" w:cs="Times New Roman"/>
+          <w:sz w:val="28"/>
+          <w:szCs w:val="28"/>
+        </w:rPr>
+        <w:t>s</w:t>
+      </w:r>
+      <w:r>
+        <w:rPr>
+          <w:rFonts w:ascii="Times New Roman" w:hAnsi="Times New Roman" w:cs="Times New Roman"/>
+          <w:sz w:val="28"/>
+          <w:szCs w:val="28"/>
+        </w:rPr>
+        <w:t>ender</w:t>
+      </w:r>
+      <w:r>
+        <w:rPr>
+          <w:rFonts w:ascii="Times New Roman" w:hAnsi="Times New Roman" w:cs="Times New Roman"/>
+          <w:sz w:val="28"/>
+          <w:szCs w:val="28"/>
+          <w:lang w:val="ru-RU"/>
+        </w:rPr>
+        <w:t xml:space="preserve"> - </w:t>
+      </w:r>
+      <w:r>
+        <w:rPr>
+          <w:rFonts w:ascii="Times New Roman" w:hAnsi="Times New Roman" w:cs="Times New Roman"/>
+          <w:sz w:val="28"/>
+          <w:szCs w:val="28"/>
+          <w:lang w:val="ru-RU"/>
+        </w:rPr>
+        <w:t xml:space="preserve">ссылается на объект, который вызвал событие, </w:t>
+      </w:r>
+      <w:r>
+        <w:rPr>
+          <w:rFonts w:ascii="Times New Roman" w:hAnsi="Times New Roman" w:cs="Times New Roman"/>
+          <w:sz w:val="28"/>
+          <w:szCs w:val="28"/>
+        </w:rPr>
+        <w:t>object</w:t>
+      </w:r>
+      <w:r>
+        <w:rPr>
+          <w:rFonts w:ascii="Times New Roman" w:hAnsi="Times New Roman" w:cs="Times New Roman"/>
+          <w:sz w:val="28"/>
+          <w:szCs w:val="28"/>
+          <w:lang w:val="ru-RU"/>
+        </w:rPr>
+        <w:t xml:space="preserve">, </w:t>
+      </w:r>
+      <w:r>
+        <w:rPr>
+          <w:rFonts w:ascii="Times New Roman" w:hAnsi="Times New Roman" w:cs="Times New Roman"/>
+          <w:sz w:val="28"/>
+          <w:szCs w:val="28"/>
+          <w:lang w:val="ru-RU"/>
+        </w:rPr>
+        <w:t>объект</w:t>
+      </w:r>
+    </w:p>
+    <w:p>
+      <w:pPr>
+        <w:spacing w:after="0"/>
+        <w:rPr>
+          <w:rFonts w:ascii="Times New Roman" w:hAnsi="Times New Roman" w:cs="Times New Roman"/>
+          <w:sz w:val="28"/>
+          <w:szCs w:val="28"/>
+          <w:lang w:val="ru-RU"/>
+        </w:rPr>
+      </w:pPr>
+      <w:r>
+        <w:rPr>
+          <w:rFonts w:ascii="Times New Roman" w:hAnsi="Times New Roman" w:cs="Times New Roman"/>
+          <w:sz w:val="28"/>
+          <w:szCs w:val="28"/>
+        </w:rPr>
+        <w:t>e</w:t>
+      </w:r>
+      <w:r>
+        <w:rPr>
+          <w:rFonts w:ascii="Times New Roman" w:hAnsi="Times New Roman" w:cs="Times New Roman"/>
+          <w:sz w:val="28"/>
+          <w:szCs w:val="28"/>
+          <w:lang w:val="ru-RU"/>
+        </w:rPr>
+        <w:t xml:space="preserve"> - содержит дополнительную информацию о событии</w:t>
+      </w:r>
+      <w:r>
+        <w:rPr>
+          <w:rFonts w:ascii="Times New Roman" w:hAnsi="Times New Roman" w:cs="Times New Roman"/>
+          <w:sz w:val="28"/>
+          <w:szCs w:val="28"/>
+          <w:lang w:val="ru-RU"/>
+        </w:rPr>
+        <w:t>, данные, специфичные для события.</w:t>
+      </w:r>
+    </w:p>
+    <w:p>
+      <w:pPr>
+        <w:spacing w:after="0"/>
+        <w:rPr>
+          <w:rFonts w:ascii="Times New Roman" w:hAnsi="Times New Roman" w:cs="Times New Roman"/>
+          <w:sz w:val="28"/>
+          <w:szCs w:val="28"/>
+          <w:lang w:val="ru-RU"/>
+        </w:rPr>
+      </w:pPr>
+      <w:r>
+        <w:rPr>
+          <w:rFonts w:ascii="Times New Roman" w:hAnsi="Times New Roman" w:cs="Times New Roman"/>
+          <w:i/>
+          <w:sz w:val="28"/>
+          <w:szCs w:val="28"/>
+          <w:lang w:val="ru-RU"/>
+        </w:rPr>
+        <w:t>Выходные значения</w:t>
+      </w:r>
+      <w:r>
+        <w:rPr>
+          <w:rFonts w:ascii="Times New Roman" w:hAnsi="Times New Roman" w:cs="Times New Roman"/>
+          <w:sz w:val="28"/>
+          <w:szCs w:val="28"/>
+          <w:lang w:val="ru-RU"/>
+        </w:rPr>
+        <w:t xml:space="preserve">: переход на </w:t>
+      </w:r>
+      <w:r>
+        <w:rPr>
+          <w:rFonts w:ascii="Times New Roman" w:hAnsi="Times New Roman" w:cs="Times New Roman"/>
+          <w:sz w:val="28"/>
+          <w:szCs w:val="28"/>
+          <w:lang w:val="ru-RU"/>
+        </w:rPr>
+        <w:t>обратно на регистрацию</w:t>
       </w:r>
     </w:p>
     <w:p>
@@ -2524,7 +3488,7 @@
           <w:lang w:val="ru-RU"/>
         </w:rPr>
       </w:pPr>
-      <w:bookmarkStart w:id="5" w:name="_Toc184608385"/>
+      <w:bookmarkStart w:id="4" w:name="_Toc184642152"/>
       <w:r>
         <w:rPr>
           <w:rFonts w:ascii="Times New Roman" w:hAnsi="Times New Roman" w:cs="Times New Roman"/>
@@ -2534,9 +3498,10 @@
           <w:szCs w:val="28"/>
           <w:lang w:val="ru-RU"/>
         </w:rPr>
+        <w:lastRenderedPageBreak/>
         <w:t>1.4 Алгоритм решения</w:t>
       </w:r>
-      <w:bookmarkEnd w:id="5"/>
+      <w:bookmarkEnd w:id="4"/>
     </w:p>
     <w:p>
       <w:pPr>
@@ -2550,7 +3515,7 @@
           <w:lang w:val="ru-RU"/>
         </w:rPr>
       </w:pPr>
-      <w:bookmarkStart w:id="6" w:name="_Toc184608386"/>
+      <w:bookmarkStart w:id="5" w:name="_Toc184642153"/>
       <w:r>
         <w:rPr>
           <w:rFonts w:ascii="Times New Roman" w:hAnsi="Times New Roman" w:cs="Times New Roman"/>
@@ -2573,7 +3538,7 @@
         </w:rPr>
         <w:t>Используемые библиотеки</w:t>
       </w:r>
-      <w:bookmarkEnd w:id="6"/>
+      <w:bookmarkEnd w:id="5"/>
     </w:p>
     <w:p>
       <w:pPr>
@@ -2739,16 +3704,7 @@
           <w:szCs w:val="28"/>
           <w:lang w:val="ru-RU"/>
         </w:rPr>
-        <w:t xml:space="preserve"> п</w:t>
-      </w:r>
-      <w:r>
-        <w:rPr>
-          <w:rFonts w:ascii="Times New Roman" w:hAnsi="Times New Roman" w:cs="Times New Roman"/>
-          <w:sz w:val="28"/>
-          <w:szCs w:val="28"/>
-          <w:lang w:val="ru-RU"/>
-        </w:rPr>
-        <w:t>редоставляет классы и методы для работы с кодировками символов и манипуляциями со строками</w:t>
+        <w:t xml:space="preserve"> предоставляет классы и методы для работы с кодировками символов и манипуляциями со строками</w:t>
       </w:r>
     </w:p>
     <w:p>
@@ -2763,6 +3719,7 @@
           <w:lang w:val="ru-RU"/>
         </w:rPr>
       </w:pPr>
+      <w:proofErr w:type="spellStart"/>
       <w:r>
         <w:rPr>
           <w:rFonts w:ascii="Times New Roman" w:hAnsi="Times New Roman" w:cs="Times New Roman"/>
@@ -2771,18 +3728,7 @@
           <w:szCs w:val="28"/>
           <w:lang w:val="ru-RU"/>
         </w:rPr>
-        <w:t>System.</w:t>
-      </w:r>
-      <w:proofErr w:type="spellStart"/>
-      <w:r>
-        <w:rPr>
-          <w:rFonts w:ascii="Times New Roman" w:hAnsi="Times New Roman" w:cs="Times New Roman"/>
-          <w:i/>
-          <w:sz w:val="28"/>
-          <w:szCs w:val="28"/>
-          <w:lang w:val="ru-RU"/>
-        </w:rPr>
-        <w:t>Linq</w:t>
+        <w:t>System.Linq</w:t>
       </w:r>
       <w:proofErr w:type="spellEnd"/>
       <w:r>
@@ -2816,7 +3762,6 @@
           <w:szCs w:val="28"/>
           <w:lang w:val="ru-RU"/>
         </w:rPr>
-        <w:lastRenderedPageBreak/>
         <w:t>System.Threading.Tasks</w:t>
       </w:r>
       <w:proofErr w:type="spellEnd"/>
@@ -2912,7 +3857,7 @@
           <w:szCs w:val="28"/>
           <w:lang w:val="ru-RU"/>
         </w:rPr>
-        <w:t xml:space="preserve"> </w:t>
+        <w:t xml:space="preserve"> Application </w:t>
       </w:r>
       <w:proofErr w:type="spellStart"/>
       <w:r>
@@ -2922,7 +3867,7 @@
           <w:szCs w:val="28"/>
           <w:lang w:val="ru-RU"/>
         </w:rPr>
-        <w:t>Application</w:t>
+        <w:t>Markup</w:t>
       </w:r>
       <w:proofErr w:type="spellEnd"/>
       <w:r>
@@ -2932,47 +3877,7 @@
           <w:szCs w:val="28"/>
           <w:lang w:val="ru-RU"/>
         </w:rPr>
-        <w:t xml:space="preserve"> </w:t>
-      </w:r>
-      <w:proofErr w:type="spellStart"/>
-      <w:r>
-        <w:rPr>
-          <w:rFonts w:ascii="Times New Roman" w:hAnsi="Times New Roman" w:cs="Times New Roman"/>
-          <w:sz w:val="28"/>
-          <w:szCs w:val="28"/>
-          <w:lang w:val="ru-RU"/>
-        </w:rPr>
-        <w:t>Markup</w:t>
-      </w:r>
-      <w:proofErr w:type="spellEnd"/>
-      <w:r>
-        <w:rPr>
-          <w:rFonts w:ascii="Times New Roman" w:hAnsi="Times New Roman" w:cs="Times New Roman"/>
-          <w:sz w:val="28"/>
-          <w:szCs w:val="28"/>
-          <w:lang w:val="ru-RU"/>
-        </w:rPr>
-        <w:t xml:space="preserve"> </w:t>
-      </w:r>
-      <w:proofErr w:type="spellStart"/>
-      <w:r>
-        <w:rPr>
-          <w:rFonts w:ascii="Times New Roman" w:hAnsi="Times New Roman" w:cs="Times New Roman"/>
-          <w:sz w:val="28"/>
-          <w:szCs w:val="28"/>
-          <w:lang w:val="ru-RU"/>
-        </w:rPr>
-        <w:t>Language</w:t>
-      </w:r>
-      <w:proofErr w:type="spellEnd"/>
-      <w:r>
-        <w:rPr>
-          <w:rFonts w:ascii="Times New Roman" w:hAnsi="Times New Roman" w:cs="Times New Roman"/>
-          <w:sz w:val="28"/>
-          <w:szCs w:val="28"/>
-          <w:lang w:val="ru-RU"/>
-        </w:rPr>
-        <w:t xml:space="preserve">) в приложениях, разработанных с использованием </w:t>
+        <w:t xml:space="preserve"> Language) в приложениях, разработанных с использованием </w:t>
       </w:r>
       <w:proofErr w:type="spellStart"/>
       <w:r>
@@ -2998,7 +3903,7 @@
           <w:lang w:val="ru-RU"/>
         </w:rPr>
       </w:pPr>
-      <w:bookmarkStart w:id="7" w:name="_Toc184608387"/>
+      <w:bookmarkStart w:id="6" w:name="_Toc184642154"/>
       <w:r>
         <w:rPr>
           <w:rFonts w:ascii="Times New Roman" w:hAnsi="Times New Roman" w:cs="Times New Roman"/>
@@ -3006,6 +3911,7 @@
           <w:color w:val="auto"/>
           <w:sz w:val="28"/>
           <w:szCs w:val="28"/>
+          <w:lang w:val="ru-RU"/>
         </w:rPr>
         <w:t>1.</w:t>
       </w:r>
@@ -3016,6 +3922,7 @@
           <w:color w:val="auto"/>
           <w:sz w:val="28"/>
           <w:szCs w:val="28"/>
+          <w:lang w:val="ru-RU"/>
         </w:rPr>
         <w:t>6</w:t>
       </w:r>
@@ -3026,6 +3933,7 @@
           <w:color w:val="auto"/>
           <w:sz w:val="28"/>
           <w:szCs w:val="28"/>
+          <w:lang w:val="ru-RU"/>
         </w:rPr>
         <w:t xml:space="preserve"> </w:t>
       </w:r>
@@ -3047,6 +3955,7 @@
           <w:color w:val="auto"/>
           <w:sz w:val="28"/>
           <w:szCs w:val="28"/>
+          <w:lang w:val="ru-RU"/>
         </w:rPr>
         <w:t xml:space="preserve"> </w:t>
       </w:r>
@@ -3061,7 +3970,7 @@
         </w:rPr>
         <w:t>ситуации</w:t>
       </w:r>
-      <w:bookmarkEnd w:id="7"/>
+      <w:bookmarkEnd w:id="6"/>
     </w:p>
     <w:p>
       <w:pPr>
@@ -3114,9 +4023,9 @@
           <w:lang w:val="ru-RU"/>
         </w:rPr>
         <w:drawing>
-          <wp:inline distT="0" distB="0" distL="0" distR="0" wp14:anchorId="4263FA29" wp14:editId="72F240E7">
-            <wp:extent cx="1660050" cy="3295650"/>
-            <wp:effectExtent l="0" t="0" r="0" b="0"/>
+          <wp:inline distT="0" distB="0" distL="0" distR="0" wp14:anchorId="4263FA29" wp14:editId="19E5E432">
+            <wp:extent cx="1218650" cy="2419350"/>
+            <wp:effectExtent l="0" t="0" r="635" b="0"/>
             <wp:docPr id="16" name="Рисунок 16" descr="C:\Users\Admin\AppData\Local\Packages\5319275A.WhatsAppDesktop_cv1g1gvanyjgm\TempState\B21F9F98829DEA9A48FD8AADDC1F159D\Изображение WhatsApp 2024-12-09 в 03.25.39_b2a9e0ac.jpg"/>
             <wp:cNvGraphicFramePr>
               <a:graphicFrameLocks xmlns:a="http://schemas.openxmlformats.org/drawingml/2006/main" noChangeAspect="1"/>
@@ -3131,7 +4040,7 @@
                     </pic:cNvPicPr>
                   </pic:nvPicPr>
                   <pic:blipFill rotWithShape="1">
-                    <a:blip r:embed="rId9" cstate="print">
+                    <a:blip r:embed="rId12" cstate="print">
                       <a:extLst>
                         <a:ext uri="{28A0092B-C50C-407E-A947-70E740481C1C}">
                           <a14:useLocalDpi xmlns:a14="http://schemas.microsoft.com/office/drawing/2010/main" val="0"/>
@@ -3144,7 +4053,7 @@
                   <pic:spPr bwMode="auto">
                     <a:xfrm>
                       <a:off x="0" y="0"/>
-                      <a:ext cx="1677105" cy="3329508"/>
+                      <a:ext cx="1238713" cy="2459181"/>
                     </a:xfrm>
                     <a:prstGeom prst="rect">
                       <a:avLst/>
@@ -3183,6 +4092,7 @@
           <w:szCs w:val="28"/>
           <w:lang w:val="ru-RU"/>
         </w:rPr>
+        <w:lastRenderedPageBreak/>
         <w:t>В случае, е</w:t>
       </w:r>
       <w:r>
@@ -3201,16 +4111,7 @@
           <w:szCs w:val="28"/>
           <w:lang w:val="ru-RU"/>
         </w:rPr>
-        <w:t xml:space="preserve">ли логин </w:t>
-      </w:r>
-      <w:r>
-        <w:rPr>
-          <w:rFonts w:ascii="Times New Roman" w:hAnsi="Times New Roman" w:cs="Times New Roman"/>
-          <w:sz w:val="28"/>
-          <w:szCs w:val="28"/>
-          <w:lang w:val="ru-RU"/>
-        </w:rPr>
-        <w:t xml:space="preserve">не </w:t>
+        <w:t xml:space="preserve">ли логин не </w:t>
       </w:r>
       <w:proofErr w:type="spellStart"/>
       <w:r>
@@ -3238,16 +4139,7 @@
           <w:szCs w:val="28"/>
           <w:lang w:val="ru-RU"/>
         </w:rPr>
-        <w:t>или</w:t>
-      </w:r>
-      <w:r>
-        <w:rPr>
-          <w:rFonts w:ascii="Times New Roman" w:hAnsi="Times New Roman" w:cs="Times New Roman"/>
-          <w:sz w:val="28"/>
-          <w:szCs w:val="28"/>
-          <w:lang w:val="ru-RU"/>
-        </w:rPr>
-        <w:t xml:space="preserve"> пароль не </w:t>
+        <w:t xml:space="preserve">или пароль не </w:t>
       </w:r>
       <w:proofErr w:type="spellStart"/>
       <w:r>
@@ -3282,8 +4174,8 @@
           <w:lang w:val="ru-RU"/>
         </w:rPr>
         <w:drawing>
-          <wp:inline distT="0" distB="0" distL="0" distR="0" wp14:anchorId="09A42ABE" wp14:editId="21C7193E">
-            <wp:extent cx="1661251" cy="3354633"/>
+          <wp:inline distT="0" distB="0" distL="0" distR="0" wp14:anchorId="09A42ABE" wp14:editId="0C8D3C59">
+            <wp:extent cx="1410348" cy="2847975"/>
             <wp:effectExtent l="0" t="0" r="0" b="0"/>
             <wp:docPr id="17" name="Рисунок 17" descr="C:\Users\Admin\AppData\Local\Packages\5319275A.WhatsAppDesktop_cv1g1gvanyjgm\TempState\85353D3B2F39B9C9B5EE3576578C04B7\Изображение WhatsApp 2024-12-09 в 03.25.39_625285c0.jpg"/>
             <wp:cNvGraphicFramePr>
@@ -3299,7 +4191,7 @@
                     </pic:cNvPicPr>
                   </pic:nvPicPr>
                   <pic:blipFill rotWithShape="1">
-                    <a:blip r:embed="rId10" cstate="print">
+                    <a:blip r:embed="rId13" cstate="print">
                       <a:extLst>
                         <a:ext uri="{28A0092B-C50C-407E-A947-70E740481C1C}">
                           <a14:useLocalDpi xmlns:a14="http://schemas.microsoft.com/office/drawing/2010/main" val="0"/>
@@ -3312,7 +4204,7 @@
                   <pic:spPr bwMode="auto">
                     <a:xfrm>
                       <a:off x="0" y="0"/>
-                      <a:ext cx="1695464" cy="3423722"/>
+                      <a:ext cx="1444018" cy="2915967"/>
                     </a:xfrm>
                     <a:prstGeom prst="rect">
                       <a:avLst/>
@@ -3351,7 +4243,6 @@
           <w:szCs w:val="28"/>
           <w:lang w:val="ru-RU"/>
         </w:rPr>
-        <w:lastRenderedPageBreak/>
         <w:t>В случае, е</w:t>
       </w:r>
       <w:r>
@@ -3370,16 +4261,7 @@
           <w:szCs w:val="28"/>
           <w:lang w:val="ru-RU"/>
         </w:rPr>
-        <w:t xml:space="preserve">ли </w:t>
-      </w:r>
-      <w:r>
-        <w:rPr>
-          <w:rFonts w:ascii="Times New Roman" w:hAnsi="Times New Roman" w:cs="Times New Roman"/>
-          <w:sz w:val="28"/>
-          <w:szCs w:val="28"/>
-          <w:lang w:val="ru-RU"/>
-        </w:rPr>
-        <w:t>количество человек или срок не введены</w:t>
+        <w:t>ли количество человек или срок не введены</w:t>
       </w:r>
     </w:p>
     <w:p>
@@ -3391,7 +4273,6 @@
       </w:pPr>
       <w:r>
         <w:rPr>
-          <w:rStyle w:val="a"/>
           <w:rFonts w:ascii="Times New Roman" w:eastAsia="Times New Roman" w:hAnsi="Times New Roman" w:cs="Times New Roman"/>
           <w:snapToGrid w:val="0"/>
           <w:color w:val="000000"/>
@@ -3428,7 +4309,7 @@
                     </pic:cNvPicPr>
                   </pic:nvPicPr>
                   <pic:blipFill rotWithShape="1">
-                    <a:blip r:embed="rId11" cstate="print">
+                    <a:blip r:embed="rId14" cstate="print">
                       <a:extLst>
                         <a:ext uri="{28A0092B-C50C-407E-A947-70E740481C1C}">
                           <a14:useLocalDpi xmlns:a14="http://schemas.microsoft.com/office/drawing/2010/main" val="0"/>
@@ -3498,16 +4379,7 @@
           <w:szCs w:val="28"/>
           <w:lang w:val="ru-RU"/>
         </w:rPr>
-        <w:t>ли количество человек</w:t>
-      </w:r>
-      <w:r>
-        <w:rPr>
-          <w:rFonts w:ascii="Times New Roman" w:hAnsi="Times New Roman" w:cs="Times New Roman"/>
-          <w:sz w:val="28"/>
-          <w:szCs w:val="28"/>
-          <w:lang w:val="ru-RU"/>
-        </w:rPr>
-        <w:t xml:space="preserve"> меньше 1 или больше 15</w:t>
+        <w:t>ли количество человек меньше 1 или больше 15</w:t>
       </w:r>
     </w:p>
     <w:p>
@@ -3519,7 +4391,6 @@
       </w:pPr>
       <w:r>
         <w:rPr>
-          <w:rStyle w:val="a"/>
           <w:rFonts w:ascii="Times New Roman" w:eastAsia="Times New Roman" w:hAnsi="Times New Roman" w:cs="Times New Roman"/>
           <w:snapToGrid w:val="0"/>
           <w:color w:val="000000"/>
@@ -3539,9 +4410,9 @@
           <w:lang w:val="ru-RU"/>
         </w:rPr>
         <w:drawing>
-          <wp:inline distT="0" distB="0" distL="0" distR="0" wp14:anchorId="24FFE37D" wp14:editId="7DA09657">
-            <wp:extent cx="1425379" cy="2914650"/>
-            <wp:effectExtent l="0" t="0" r="3810" b="0"/>
+          <wp:inline distT="0" distB="0" distL="0" distR="0" wp14:anchorId="24FFE37D" wp14:editId="65E9D7E1">
+            <wp:extent cx="1364385" cy="2789926"/>
+            <wp:effectExtent l="0" t="0" r="7620" b="0"/>
             <wp:docPr id="22" name="Рисунок 22" descr="C:\Users\Admin\AppData\Local\Packages\5319275A.WhatsAppDesktop_cv1g1gvanyjgm\TempState\4BE5A36CBACA8AB9D2066DEBFE4E65C1\Изображение WhatsApp 2024-12-09 в 03.25.41_8d2b0a75.jpg"/>
             <wp:cNvGraphicFramePr>
               <a:graphicFrameLocks xmlns:a="http://schemas.openxmlformats.org/drawingml/2006/main" noChangeAspect="1"/>
@@ -3556,7 +4427,7 @@
                     </pic:cNvPicPr>
                   </pic:nvPicPr>
                   <pic:blipFill rotWithShape="1">
-                    <a:blip r:embed="rId12" cstate="print">
+                    <a:blip r:embed="rId15" cstate="print">
                       <a:extLst>
                         <a:ext uri="{28A0092B-C50C-407E-A947-70E740481C1C}">
                           <a14:useLocalDpi xmlns:a14="http://schemas.microsoft.com/office/drawing/2010/main" val="0"/>
@@ -3569,7 +4440,7 @@
                   <pic:spPr bwMode="auto">
                     <a:xfrm>
                       <a:off x="0" y="0"/>
-                      <a:ext cx="1449991" cy="2964976"/>
+                      <a:ext cx="1395195" cy="2852927"/>
                     </a:xfrm>
                     <a:prstGeom prst="rect">
                       <a:avLst/>
@@ -3608,6 +4479,7 @@
           <w:szCs w:val="28"/>
           <w:lang w:val="ru-RU"/>
         </w:rPr>
+        <w:lastRenderedPageBreak/>
         <w:t xml:space="preserve">В случае, </w:t>
       </w:r>
       <w:r>
@@ -3617,16 +4489,7 @@
           <w:szCs w:val="28"/>
           <w:lang w:val="ru-RU"/>
         </w:rPr>
-        <w:t>срок</w:t>
-      </w:r>
-      <w:r>
-        <w:rPr>
-          <w:rFonts w:ascii="Times New Roman" w:hAnsi="Times New Roman" w:cs="Times New Roman"/>
-          <w:sz w:val="28"/>
-          <w:szCs w:val="28"/>
-          <w:lang w:val="ru-RU"/>
-        </w:rPr>
-        <w:t xml:space="preserve"> меньше 1 или больше 30</w:t>
+        <w:t>срок меньше 1 или больше 30</w:t>
       </w:r>
     </w:p>
     <w:p>
@@ -3638,7 +4501,6 @@
       </w:pPr>
       <w:r>
         <w:rPr>
-          <w:rStyle w:val="a"/>
           <w:rFonts w:ascii="Times New Roman" w:eastAsia="Times New Roman" w:hAnsi="Times New Roman" w:cs="Times New Roman"/>
           <w:snapToGrid w:val="0"/>
           <w:color w:val="000000"/>
@@ -3675,7 +4537,7 @@
                     </pic:cNvPicPr>
                   </pic:nvPicPr>
                   <pic:blipFill rotWithShape="1">
-                    <a:blip r:embed="rId13" cstate="print">
+                    <a:blip r:embed="rId16" cstate="print">
                       <a:extLst>
                         <a:ext uri="{28A0092B-C50C-407E-A947-70E740481C1C}">
                           <a14:useLocalDpi xmlns:a14="http://schemas.microsoft.com/office/drawing/2010/main" val="0"/>
@@ -3730,7 +4592,7 @@
           <w:lang w:val="ru-RU"/>
         </w:rPr>
       </w:pPr>
-      <w:bookmarkStart w:id="8" w:name="_Toc184608388"/>
+      <w:bookmarkStart w:id="7" w:name="_Toc184642155"/>
       <w:r>
         <w:rPr>
           <w:rFonts w:ascii="Times New Roman" w:hAnsi="Times New Roman" w:cs="Times New Roman"/>
@@ -3775,7 +4637,7 @@
         </w:rPr>
         <w:t xml:space="preserve"> Используемые инструменты</w:t>
       </w:r>
-      <w:bookmarkEnd w:id="8"/>
+      <w:bookmarkEnd w:id="7"/>
     </w:p>
     <w:p>
       <w:pPr>
@@ -3846,6 +4708,7 @@
           <w:rFonts w:ascii="Times New Roman" w:hAnsi="Times New Roman" w:cs="Times New Roman"/>
           <w:sz w:val="28"/>
           <w:szCs w:val="28"/>
+          <w:lang w:val="ru-RU"/>
         </w:rPr>
         <w:t xml:space="preserve"> </w:t>
       </w:r>
@@ -3960,7 +4823,6 @@
       </w:r>
       <w:r>
         <w:rPr>
-          <w:rStyle w:val="a3"/>
           <w:rFonts w:ascii="Segoe UI" w:hAnsi="Segoe UI" w:cs="Segoe UI"/>
           <w:color w:val="2E2F30"/>
           <w:sz w:val="21"/>
@@ -3990,7 +4852,7 @@
           <w:lang w:val="ru-RU"/>
         </w:rPr>
       </w:pPr>
-      <w:bookmarkStart w:id="9" w:name="_Toc184608389"/>
+      <w:bookmarkStart w:id="8" w:name="_Toc184642156"/>
       <w:r>
         <w:rPr>
           <w:rFonts w:ascii="Times New Roman" w:hAnsi="Times New Roman" w:cs="Times New Roman"/>
@@ -4035,43 +4897,25 @@
         </w:rPr>
         <w:t xml:space="preserve"> Описание пользовательского интерфейса</w:t>
       </w:r>
-      <w:bookmarkEnd w:id="9"/>
-    </w:p>
-    <w:p>
-      <w:pPr>
-        <w:rPr>
-          <w:rFonts w:ascii="Times New Roman" w:hAnsi="Times New Roman" w:cs="Times New Roman"/>
-          <w:sz w:val="28"/>
-          <w:szCs w:val="28"/>
-          <w:lang w:val="ru-RU"/>
-        </w:rPr>
-      </w:pPr>
-      <w:r>
-        <w:rPr>
-          <w:rFonts w:ascii="Times New Roman" w:hAnsi="Times New Roman" w:cs="Times New Roman"/>
-          <w:sz w:val="28"/>
-          <w:szCs w:val="28"/>
-          <w:lang w:val="ru-RU"/>
-        </w:rPr>
-        <w:t>На первом экране происходит регистрация. Если регистрация прошла успешно, можно перейти на второй экран. На котором можно выбрать тур и либо посмотреть информацию о данном туре, либо перейти к расчету стоимости тура для одного человека на день. Если со второго экрана пользователь переходит на третий, то можно посмотреть</w:t>
-      </w:r>
-      <w:r>
-        <w:rPr>
-          <w:rFonts w:ascii="Times New Roman" w:hAnsi="Times New Roman" w:cs="Times New Roman"/>
-          <w:sz w:val="28"/>
-          <w:szCs w:val="28"/>
-          <w:lang w:val="ru-RU"/>
-        </w:rPr>
-        <w:t xml:space="preserve"> информацию о данном туре</w:t>
-      </w:r>
-      <w:r>
-        <w:rPr>
-          <w:rFonts w:ascii="Times New Roman" w:hAnsi="Times New Roman" w:cs="Times New Roman"/>
-          <w:sz w:val="28"/>
-          <w:szCs w:val="28"/>
-          <w:lang w:val="ru-RU"/>
-        </w:rPr>
-        <w:t xml:space="preserve"> и корректно введя количество человек и срок тура, можно прейти на экран с итоговой стоимостью тура. На четвертом экране выводится информация о цене тура, такая как: скидка, цена до скидки, цена после скидки.</w:t>
+      <w:bookmarkEnd w:id="8"/>
+    </w:p>
+    <w:p>
+      <w:pPr>
+        <w:rPr>
+          <w:rFonts w:ascii="Times New Roman" w:hAnsi="Times New Roman" w:cs="Times New Roman"/>
+          <w:sz w:val="28"/>
+          <w:szCs w:val="28"/>
+          <w:lang w:val="ru-RU"/>
+        </w:rPr>
+      </w:pPr>
+      <w:r>
+        <w:rPr>
+          <w:rFonts w:ascii="Times New Roman" w:hAnsi="Times New Roman" w:cs="Times New Roman"/>
+          <w:sz w:val="28"/>
+          <w:szCs w:val="28"/>
+          <w:lang w:val="ru-RU"/>
+        </w:rPr>
+        <w:t>На первом экране происходит регистрация. Если регистрация прошла успешно, можно перейти на второй экран. На котором можно выбрать тур и либо посмотреть информацию о данном туре, либо перейти к расчету стоимости тура для одного человека на день. Если со второго экрана пользователь переходит на третий, то можно посмотреть информацию о данном туре и корректно введя количество человек и срок тура, можно прейти на экран с итоговой стоимостью тура. На четвертом экране выводится информация о цене тура, такая как: скидка, цена до скидки, цена после скидки.</w:t>
       </w:r>
     </w:p>
     <w:p>
@@ -4086,7 +4930,7 @@
           <w:lang w:val="ru-RU"/>
         </w:rPr>
       </w:pPr>
-      <w:bookmarkStart w:id="10" w:name="_Toc184608390"/>
+      <w:bookmarkStart w:id="9" w:name="_Toc184642157"/>
       <w:r>
         <w:rPr>
           <w:rFonts w:ascii="Times New Roman" w:hAnsi="Times New Roman" w:cs="Times New Roman"/>
@@ -4096,9 +4940,9 @@
           <w:szCs w:val="28"/>
           <w:lang w:val="ru-RU"/>
         </w:rPr>
+        <w:lastRenderedPageBreak/>
         <w:t>1.9 Приложение (</w:t>
       </w:r>
-      <w:proofErr w:type="spellStart"/>
       <w:r>
         <w:rPr>
           <w:rFonts w:ascii="Times New Roman" w:hAnsi="Times New Roman" w:cs="Times New Roman"/>
@@ -4109,7 +4953,6 @@
         </w:rPr>
         <w:t>pr</w:t>
       </w:r>
-      <w:proofErr w:type="spellEnd"/>
       <w:r>
         <w:rPr>
           <w:rFonts w:ascii="Times New Roman" w:hAnsi="Times New Roman" w:cs="Times New Roman"/>
@@ -4153,7 +4996,7 @@
         </w:rPr>
         <w:t>экранов)</w:t>
       </w:r>
-      <w:bookmarkEnd w:id="10"/>
+      <w:bookmarkEnd w:id="9"/>
     </w:p>
     <w:p>
       <w:pPr>
@@ -4191,7 +5034,7 @@
                     </pic:cNvPicPr>
                   </pic:nvPicPr>
                   <pic:blipFill rotWithShape="1">
-                    <a:blip r:embed="rId14" cstate="print">
+                    <a:blip r:embed="rId17" cstate="print">
                       <a:extLst>
                         <a:ext uri="{28A0092B-C50C-407E-A947-70E740481C1C}">
                           <a14:useLocalDpi xmlns:a14="http://schemas.microsoft.com/office/drawing/2010/main" val="0"/>
@@ -4251,7 +5094,7 @@
                     </pic:cNvPicPr>
                   </pic:nvPicPr>
                   <pic:blipFill rotWithShape="1">
-                    <a:blip r:embed="rId15" cstate="print">
+                    <a:blip r:embed="rId18" cstate="print">
                       <a:extLst>
                         <a:ext uri="{28A0092B-C50C-407E-A947-70E740481C1C}">
                           <a14:useLocalDpi xmlns:a14="http://schemas.microsoft.com/office/drawing/2010/main" val="0"/>
@@ -4311,7 +5154,7 @@
                     </pic:cNvPicPr>
                   </pic:nvPicPr>
                   <pic:blipFill rotWithShape="1">
-                    <a:blip r:embed="rId16" cstate="print">
+                    <a:blip r:embed="rId19" cstate="print">
                       <a:extLst>
                         <a:ext uri="{28A0092B-C50C-407E-A947-70E740481C1C}">
                           <a14:useLocalDpi xmlns:a14="http://schemas.microsoft.com/office/drawing/2010/main" val="0"/>
@@ -4371,7 +5214,7 @@
                     </pic:cNvPicPr>
                   </pic:nvPicPr>
                   <pic:blipFill rotWithShape="1">
-                    <a:blip r:embed="rId17" cstate="print">
+                    <a:blip r:embed="rId20" cstate="print">
                       <a:extLst>
                         <a:ext uri="{28A0092B-C50C-407E-A947-70E740481C1C}">
                           <a14:useLocalDpi xmlns:a14="http://schemas.microsoft.com/office/drawing/2010/main" val="0"/>
@@ -4425,7 +5268,7 @@
           <w:szCs w:val="28"/>
           <w:lang w:val="ru-RU"/>
         </w:rPr>
-        <w:t xml:space="preserve">  </w:t>
+        <w:t xml:space="preserve">  Экран 1 </w:t>
       </w:r>
       <w:r>
         <w:rPr>
@@ -4435,7 +5278,7 @@
           <w:szCs w:val="28"/>
           <w:lang w:val="ru-RU"/>
         </w:rPr>
-        <w:t xml:space="preserve">Экран 1 </w:t>
+        <w:tab/>
       </w:r>
       <w:r>
         <w:rPr>
@@ -4446,6 +5289,7 @@
           <w:lang w:val="ru-RU"/>
         </w:rPr>
         <w:tab/>
+        <w:t xml:space="preserve">    Экран 2 </w:t>
       </w:r>
       <w:r>
         <w:rPr>
@@ -4456,7 +5300,6 @@
           <w:lang w:val="ru-RU"/>
         </w:rPr>
         <w:tab/>
-        <w:t xml:space="preserve">    </w:t>
       </w:r>
       <w:r>
         <w:rPr>
@@ -4466,7 +5309,8 @@
           <w:szCs w:val="28"/>
           <w:lang w:val="ru-RU"/>
         </w:rPr>
-        <w:t xml:space="preserve">Экран </w:t>
+        <w:tab/>
+        <w:t xml:space="preserve">       Экран 3 </w:t>
       </w:r>
       <w:r>
         <w:rPr>
@@ -4476,109 +5320,8 @@
           <w:szCs w:val="28"/>
           <w:lang w:val="ru-RU"/>
         </w:rPr>
-        <w:t>2</w:t>
-      </w:r>
-      <w:r>
-        <w:rPr>
-          <w:rFonts w:ascii="Times New Roman" w:hAnsi="Times New Roman" w:cs="Times New Roman"/>
-          <w:b/>
-          <w:sz w:val="28"/>
-          <w:szCs w:val="28"/>
-          <w:lang w:val="ru-RU"/>
-        </w:rPr>
-        <w:t xml:space="preserve"> </w:t>
-      </w:r>
-      <w:r>
-        <w:rPr>
-          <w:rFonts w:ascii="Times New Roman" w:hAnsi="Times New Roman" w:cs="Times New Roman"/>
-          <w:b/>
-          <w:sz w:val="28"/>
-          <w:szCs w:val="28"/>
-          <w:lang w:val="ru-RU"/>
-        </w:rPr>
         <w:tab/>
-      </w:r>
-      <w:r>
-        <w:rPr>
-          <w:rFonts w:ascii="Times New Roman" w:hAnsi="Times New Roman" w:cs="Times New Roman"/>
-          <w:b/>
-          <w:sz w:val="28"/>
-          <w:szCs w:val="28"/>
-          <w:lang w:val="ru-RU"/>
-        </w:rPr>
-        <w:tab/>
-        <w:t xml:space="preserve">       </w:t>
-      </w:r>
-      <w:r>
-        <w:rPr>
-          <w:rFonts w:ascii="Times New Roman" w:hAnsi="Times New Roman" w:cs="Times New Roman"/>
-          <w:b/>
-          <w:sz w:val="28"/>
-          <w:szCs w:val="28"/>
-          <w:lang w:val="ru-RU"/>
-        </w:rPr>
-        <w:t xml:space="preserve">Экран </w:t>
-      </w:r>
-      <w:r>
-        <w:rPr>
-          <w:rFonts w:ascii="Times New Roman" w:hAnsi="Times New Roman" w:cs="Times New Roman"/>
-          <w:b/>
-          <w:sz w:val="28"/>
-          <w:szCs w:val="28"/>
-          <w:lang w:val="ru-RU"/>
-        </w:rPr>
-        <w:t>3</w:t>
-      </w:r>
-      <w:r>
-        <w:rPr>
-          <w:rFonts w:ascii="Times New Roman" w:hAnsi="Times New Roman" w:cs="Times New Roman"/>
-          <w:b/>
-          <w:sz w:val="28"/>
-          <w:szCs w:val="28"/>
-          <w:lang w:val="ru-RU"/>
-        </w:rPr>
-        <w:t xml:space="preserve"> </w:t>
-      </w:r>
-      <w:r>
-        <w:rPr>
-          <w:rFonts w:ascii="Times New Roman" w:hAnsi="Times New Roman" w:cs="Times New Roman"/>
-          <w:b/>
-          <w:sz w:val="28"/>
-          <w:szCs w:val="28"/>
-          <w:lang w:val="ru-RU"/>
-        </w:rPr>
-        <w:tab/>
-        <w:t xml:space="preserve">       </w:t>
-      </w:r>
-      <w:r>
-        <w:rPr>
-          <w:rFonts w:ascii="Times New Roman" w:hAnsi="Times New Roman" w:cs="Times New Roman"/>
-          <w:b/>
-          <w:sz w:val="28"/>
-          <w:szCs w:val="28"/>
-          <w:lang w:val="ru-RU"/>
-        </w:rPr>
-        <w:t xml:space="preserve">Экран </w:t>
-      </w:r>
-      <w:r>
-        <w:rPr>
-          <w:rFonts w:ascii="Times New Roman" w:hAnsi="Times New Roman" w:cs="Times New Roman"/>
-          <w:b/>
-          <w:sz w:val="28"/>
-          <w:szCs w:val="28"/>
-          <w:lang w:val="ru-RU"/>
-        </w:rPr>
-        <w:t>4</w:t>
-      </w:r>
-      <w:r>
-        <w:rPr>
-          <w:rFonts w:ascii="Times New Roman" w:hAnsi="Times New Roman" w:cs="Times New Roman"/>
-          <w:b/>
-          <w:sz w:val="28"/>
-          <w:szCs w:val="28"/>
-          <w:lang w:val="ru-RU"/>
-        </w:rPr>
-        <w:t xml:space="preserve"> </w:t>
+        <w:t xml:space="preserve">       Экран 4 </w:t>
       </w:r>
     </w:p>
     <w:sectPr>
@@ -4592,7 +5335,7 @@
 </file>
 
 <file path=word/numbering.xml><?xml version="1.0" encoding="utf-8"?>
-<w:numbering xmlns:wpc="http://schemas.microsoft.com/office/word/2010/wordprocessingCanvas" xmlns:cx="http://schemas.microsoft.com/office/drawing/2014/chartex" xmlns:cx1="http://schemas.microsoft.com/office/drawing/2015/9/8/chartex" xmlns:mc="http://schemas.openxmlformats.org/markup-compatibility/2006" xmlns:o="urn:schemas-microsoft-com:office:office" xmlns:r="http://schemas.openxmlformats.org/officeDocument/2006/relationships" xmlns:m="http://schemas.openxmlformats.org/officeDocument/2006/math" xmlns:v="urn:schemas-microsoft-com:vml" xmlns:wp14="http://schemas.microsoft.com/office/word/2010/wordprocessingDrawing" xmlns:wp="http://schemas.openxmlformats.org/drawingml/2006/wordprocessingDrawing" xmlns:w10="urn:schemas-microsoft-com:office:word" xmlns:w="http://schemas.openxmlformats.org/wordprocessingml/2006/main" xmlns:w14="http://schemas.microsoft.com/office/word/2010/wordml" xmlns:w15="http://schemas.microsoft.com/office/word/2012/wordml" xmlns:w16se="http://schemas.microsoft.com/office/word/2015/wordml/symex" xmlns:wpg="http://schemas.microsoft.com/office/word/2010/wordprocessingGroup" xmlns:wpi="http://schemas.microsoft.com/office/word/2010/wordprocessingInk" xmlns:wne="http://schemas.microsoft.com/office/word/2006/wordml" xmlns:wps="http://schemas.microsoft.com/office/word/2010/wordprocessingShape" mc:Ignorable="w14 w15 w16se wp14">
+<w:numbering xmlns:wpc="http://schemas.microsoft.com/office/word/2010/wordprocessingCanvas" xmlns:cx="http://schemas.microsoft.com/office/drawing/2014/chartex" xmlns:cx1="http://schemas.microsoft.com/office/drawing/2015/9/8/chartex" xmlns:cx2="http://schemas.microsoft.com/office/drawing/2015/10/21/chartex" xmlns:cx3="http://schemas.microsoft.com/office/drawing/2016/5/9/chartex" xmlns:cx4="http://schemas.microsoft.com/office/drawing/2016/5/10/chartex" xmlns:cx5="http://schemas.microsoft.com/office/drawing/2016/5/11/chartex" xmlns:cx6="http://schemas.microsoft.com/office/drawing/2016/5/12/chartex" xmlns:cx7="http://schemas.microsoft.com/office/drawing/2016/5/13/chartex" xmlns:cx8="http://schemas.microsoft.com/office/drawing/2016/5/14/chartex" xmlns:mc="http://schemas.openxmlformats.org/markup-compatibility/2006" xmlns:aink="http://schemas.microsoft.com/office/drawing/2016/ink" xmlns:am3d="http://schemas.microsoft.com/office/drawing/2017/model3d" xmlns:o="urn:schemas-microsoft-com:office:office" xmlns:r="http://schemas.openxmlformats.org/officeDocument/2006/relationships" xmlns:m="http://schemas.openxmlformats.org/officeDocument/2006/math" xmlns:v="urn:schemas-microsoft-com:vml" xmlns:wp14="http://schemas.microsoft.com/office/word/2010/wordprocessingDrawing" xmlns:wp="http://schemas.openxmlformats.org/drawingml/2006/wordprocessingDrawing" xmlns:w10="urn:schemas-microsoft-com:office:word" xmlns:w="http://schemas.openxmlformats.org/wordprocessingml/2006/main" xmlns:w14="http://schemas.microsoft.com/office/word/2010/wordml" xmlns:w15="http://schemas.microsoft.com/office/word/2012/wordml" xmlns:w16cex="http://schemas.microsoft.com/office/word/2018/wordml/cex" xmlns:w16cid="http://schemas.microsoft.com/office/word/2016/wordml/cid" xmlns:w16="http://schemas.microsoft.com/office/word/2018/wordml" xmlns:w16sdtdh="http://schemas.microsoft.com/office/word/2020/wordml/sdtdatahash" xmlns:w16se="http://schemas.microsoft.com/office/word/2015/wordml/symex" xmlns:wpg="http://schemas.microsoft.com/office/word/2010/wordprocessingGroup" xmlns:wpi="http://schemas.microsoft.com/office/word/2010/wordprocessingInk" xmlns:wne="http://schemas.microsoft.com/office/word/2006/wordml" xmlns:wps="http://schemas.microsoft.com/office/word/2010/wordprocessingShape" mc:Ignorable="w14 w15 w16se w16cid w16 w16cex w16sdtdh wp14">
   <w:abstractNum w:abstractNumId="0" w15:restartNumberingAfterBreak="0">
     <w:nsid w:val="2247306D"/>
     <w:multiLevelType w:val="multilevel"/>
@@ -4807,7 +5550,7 @@
 </file>
 
 <file path=word/styles.xml><?xml version="1.0" encoding="utf-8"?>
-<w:styles xmlns:mc="http://schemas.openxmlformats.org/markup-compatibility/2006" xmlns:r="http://schemas.openxmlformats.org/officeDocument/2006/relationships" xmlns:w="http://schemas.openxmlformats.org/wordprocessingml/2006/main" xmlns:w14="http://schemas.microsoft.com/office/word/2010/wordml" xmlns:w15="http://schemas.microsoft.com/office/word/2012/wordml" xmlns:w16se="http://schemas.microsoft.com/office/word/2015/wordml/symex" mc:Ignorable="w14 w15 w16se">
+<w:styles xmlns:mc="http://schemas.openxmlformats.org/markup-compatibility/2006" xmlns:r="http://schemas.openxmlformats.org/officeDocument/2006/relationships" xmlns:w="http://schemas.openxmlformats.org/wordprocessingml/2006/main" xmlns:w14="http://schemas.microsoft.com/office/word/2010/wordml" xmlns:w15="http://schemas.microsoft.com/office/word/2012/wordml" xmlns:w16cex="http://schemas.microsoft.com/office/word/2018/wordml/cex" xmlns:w16cid="http://schemas.microsoft.com/office/word/2016/wordml/cid" xmlns:w16="http://schemas.microsoft.com/office/word/2018/wordml" xmlns:w16sdtdh="http://schemas.microsoft.com/office/word/2020/wordml/sdtdatahash" xmlns:w16se="http://schemas.microsoft.com/office/word/2015/wordml/symex" mc:Ignorable="w14 w15 w16se w16cid w16 w16cex w16sdtdh">
   <w:docDefaults>
     <w:rPrDefault>
       <w:rPr>
@@ -4823,7 +5566,7 @@
       </w:pPr>
     </w:pPrDefault>
   </w:docDefaults>
-  <w:latentStyles w:defLockedState="0" w:defUIPriority="99" w:defSemiHidden="0" w:defUnhideWhenUsed="0" w:defQFormat="0" w:count="371">
+  <w:latentStyles w:defLockedState="0" w:defUIPriority="99" w:defSemiHidden="0" w:defUnhideWhenUsed="0" w:defQFormat="0" w:count="376">
     <w:lsdException w:name="Normal" w:uiPriority="0" w:qFormat="1"/>
     <w:lsdException w:name="heading 1" w:uiPriority="9" w:qFormat="1"/>
     <w:lsdException w:name="heading 2" w:semiHidden="1" w:uiPriority="9" w:unhideWhenUsed="1" w:qFormat="1"/>
@@ -4929,7 +5672,6 @@
     <w:lsdException w:name="HTML Sample" w:semiHidden="1" w:unhideWhenUsed="1"/>
     <w:lsdException w:name="HTML Typewriter" w:semiHidden="1" w:unhideWhenUsed="1"/>
     <w:lsdException w:name="HTML Variable" w:semiHidden="1" w:unhideWhenUsed="1"/>
-    <w:lsdException w:name="Normal Table" w:semiHidden="1" w:unhideWhenUsed="1"/>
     <w:lsdException w:name="annotation subject" w:semiHidden="1" w:unhideWhenUsed="1"/>
     <w:lsdException w:name="No List" w:semiHidden="1" w:unhideWhenUsed="1"/>
     <w:lsdException w:name="Outline List 1" w:semiHidden="1" w:unhideWhenUsed="1"/>
@@ -4972,11 +5714,8 @@
     <w:lsdException w:name="Table Contemporary" w:semiHidden="1" w:unhideWhenUsed="1"/>
     <w:lsdException w:name="Table Elegant" w:semiHidden="1" w:unhideWhenUsed="1"/>
     <w:lsdException w:name="Table Professional" w:semiHidden="1" w:unhideWhenUsed="1"/>
-    <w:lsdException w:name="Table Subtle 1" w:semiHidden="1" w:unhideWhenUsed="1"/>
     <w:lsdException w:name="Table Subtle 2" w:semiHidden="1" w:unhideWhenUsed="1"/>
     <w:lsdException w:name="Table Web 1" w:semiHidden="1" w:unhideWhenUsed="1"/>
-    <w:lsdException w:name="Table Web 2" w:semiHidden="1" w:unhideWhenUsed="1"/>
-    <w:lsdException w:name="Table Web 3" w:semiHidden="1" w:unhideWhenUsed="1"/>
     <w:lsdException w:name="Balloon Text" w:semiHidden="1" w:unhideWhenUsed="1"/>
     <w:lsdException w:name="Table Grid" w:uiPriority="39"/>
     <w:lsdException w:name="Table Theme" w:semiHidden="1" w:unhideWhenUsed="1"/>
@@ -5195,10 +5934,15 @@
     <w:lsdException w:name="List Table 5 Dark Accent 6" w:uiPriority="50"/>
     <w:lsdException w:name="List Table 6 Colorful Accent 6" w:uiPriority="51"/>
     <w:lsdException w:name="List Table 7 Colorful Accent 6" w:uiPriority="52"/>
+    <w:lsdException w:name="Mention" w:semiHidden="1" w:unhideWhenUsed="1"/>
+    <w:lsdException w:name="Smart Hyperlink" w:semiHidden="1" w:unhideWhenUsed="1"/>
+    <w:lsdException w:name="Hashtag" w:semiHidden="1" w:unhideWhenUsed="1"/>
+    <w:lsdException w:name="Unresolved Mention" w:semiHidden="1" w:unhideWhenUsed="1"/>
+    <w:lsdException w:name="Smart Link" w:semiHidden="1" w:unhideWhenUsed="1"/>
   </w:latentStyles>
   <w:style w:type="paragraph" w:default="1" w:styleId="a">
     <w:name w:val="Normal"/>
-    <w:rsid w:val="00B87211"/>
+    <w:rsid w:val="00B32FF9"/>
     <w:pPr>
       <w:spacing w:after="200" w:line="276" w:lineRule="auto"/>
     </w:pPr>
@@ -5255,6 +5999,7 @@
   <w:style w:type="character" w:default="1" w:styleId="a0">
     <w:name w:val="Default Paragraph Font"/>
     <w:uiPriority w:val="1"/>
+    <w:semiHidden/>
     <w:unhideWhenUsed/>
   </w:style>
   <w:style w:type="table" w:default="1" w:styleId="a1">
@@ -5459,6 +6204,19 @@
       <w:sz w:val="24"/>
       <w:szCs w:val="24"/>
       <w:lang w:val="ru-RU"/>
+    </w:rPr>
+  </w:style>
+  <w:style w:type="character" w:styleId="HTML">
+    <w:name w:val="HTML Code"/>
+    <w:basedOn w:val="a0"/>
+    <w:uiPriority w:val="99"/>
+    <w:semiHidden/>
+    <w:unhideWhenUsed/>
+    <w:rsid w:val="003A069A"/>
+    <w:rPr>
+      <w:rFonts w:ascii="Courier New" w:eastAsia="Times New Roman" w:hAnsi="Courier New" w:cs="Courier New"/>
+      <w:sz w:val="20"/>
+      <w:szCs w:val="20"/>
     </w:rPr>
   </w:style>
 </w:styles>
